--- a/doc/Bericht/05_Technischer Bericht/07_Realisierung und test/ExtensionInterface.docx
+++ b/doc/Bericht/05_Technischer Bericht/07_Realisierung und test/ExtensionInterface.docx
@@ -45,13 +45,7 @@
         <w:rPr>
           <w:rFonts w:ascii="Arial" w:hAnsi="Arial" w:cs="Arial"/>
         </w:rPr>
-        <w:t>wird</w:t>
-      </w:r>
-      <w:r>
-        <w:rPr>
-          <w:rFonts w:ascii="Arial" w:hAnsi="Arial" w:cs="Arial"/>
-        </w:rPr>
-        <w:t>.</w:t>
+        <w:t>wird.</w:t>
       </w:r>
       <w:r>
         <w:rPr>
@@ -59,11 +53,33 @@
         </w:rPr>
         <w:t xml:space="preserve"> Microsoft bietet für diesen Zweck das </w:t>
       </w:r>
-      <w:r>
-        <w:rPr>
-          <w:rFonts w:ascii="Arial" w:hAnsi="Arial" w:cs="Arial"/>
-        </w:rPr>
-        <w:t>Managed Extensibility Framework</w:t>
+      <w:proofErr w:type="spellStart"/>
+      <w:r>
+        <w:rPr>
+          <w:rFonts w:ascii="Arial" w:hAnsi="Arial" w:cs="Arial"/>
+        </w:rPr>
+        <w:t>Managed</w:t>
+      </w:r>
+      <w:proofErr w:type="spellEnd"/>
+      <w:r>
+        <w:rPr>
+          <w:rFonts w:ascii="Arial" w:hAnsi="Arial" w:cs="Arial"/>
+        </w:rPr>
+        <w:t xml:space="preserve"> </w:t>
+      </w:r>
+      <w:proofErr w:type="spellStart"/>
+      <w:r>
+        <w:rPr>
+          <w:rFonts w:ascii="Arial" w:hAnsi="Arial" w:cs="Arial"/>
+        </w:rPr>
+        <w:t>Extensibility</w:t>
+      </w:r>
+      <w:proofErr w:type="spellEnd"/>
+      <w:r>
+        <w:rPr>
+          <w:rFonts w:ascii="Arial" w:hAnsi="Arial" w:cs="Arial"/>
+        </w:rPr>
+        <w:t xml:space="preserve"> Framework</w:t>
       </w:r>
       <w:r>
         <w:rPr>
@@ -134,7 +150,21 @@
         <w:rPr>
           <w:rFonts w:ascii="Arial" w:hAnsi="Arial" w:cs="Arial"/>
         </w:rPr>
-        <w:t>Extension exportiert eine Klasse (Einstiegspunkt), die von einem vom Framework (HSR Video Wall Applikation) definierten Interface (IApp) ableitet.</w:t>
+        <w:t>Extension exportiert eine Klasse (Einstiegspunkt), die von einem vom Framework (HSR Video Wall Applikation) definierten Interface (</w:t>
+      </w:r>
+      <w:proofErr w:type="spellStart"/>
+      <w:r>
+        <w:rPr>
+          <w:rFonts w:ascii="Arial" w:hAnsi="Arial" w:cs="Arial"/>
+        </w:rPr>
+        <w:t>IApp</w:t>
+      </w:r>
+      <w:proofErr w:type="spellEnd"/>
+      <w:r>
+        <w:rPr>
+          <w:rFonts w:ascii="Arial" w:hAnsi="Arial" w:cs="Arial"/>
+        </w:rPr>
+        <w:t>) ableitet.</w:t>
       </w:r>
     </w:p>
     <w:p>
@@ -152,7 +182,35 @@
         <w:rPr>
           <w:rFonts w:ascii="Arial" w:hAnsi="Arial" w:cs="Arial"/>
         </w:rPr>
-        <w:t>Das Framework (HSR Video Wall Applikation) importiert alle Klassen, die an einem bestimmten Pfad liegen (Extensions Ordner) und das Interface IApp implementieren.</w:t>
+        <w:t>Das Framework (HSR Video Wall Applikation) importiert alle Klassen, die an einem bestimmten Pfad liegen (</w:t>
+      </w:r>
+      <w:proofErr w:type="spellStart"/>
+      <w:r>
+        <w:rPr>
+          <w:rFonts w:ascii="Arial" w:hAnsi="Arial" w:cs="Arial"/>
+        </w:rPr>
+        <w:t>Extensions</w:t>
+      </w:r>
+      <w:proofErr w:type="spellEnd"/>
+      <w:r>
+        <w:rPr>
+          <w:rFonts w:ascii="Arial" w:hAnsi="Arial" w:cs="Arial"/>
+        </w:rPr>
+        <w:t xml:space="preserve"> Ordner) und das Interface </w:t>
+      </w:r>
+      <w:proofErr w:type="spellStart"/>
+      <w:r>
+        <w:rPr>
+          <w:rFonts w:ascii="Arial" w:hAnsi="Arial" w:cs="Arial"/>
+        </w:rPr>
+        <w:t>IApp</w:t>
+      </w:r>
+      <w:proofErr w:type="spellEnd"/>
+      <w:r>
+        <w:rPr>
+          <w:rFonts w:ascii="Arial" w:hAnsi="Arial" w:cs="Arial"/>
+        </w:rPr>
+        <w:t xml:space="preserve"> implementieren.</w:t>
       </w:r>
     </w:p>
     <w:p>
@@ -208,26 +266,40 @@
       <w:r>
         <w:t xml:space="preserve">Abbildung </w:t>
       </w:r>
-      <w:r>
-        <w:fldChar w:fldCharType="begin"/>
-      </w:r>
-      <w:r>
-        <w:instrText xml:space="preserve"> SEQ Abbildung \* ARABIC </w:instrText>
-      </w:r>
-      <w:r>
-        <w:fldChar w:fldCharType="separate"/>
-      </w:r>
-      <w:r>
-        <w:rPr>
-          <w:noProof/>
-        </w:rPr>
-        <w:t>1</w:t>
-      </w:r>
-      <w:r>
-        <w:fldChar w:fldCharType="end"/>
-      </w:r>
-      <w:r>
-        <w:t xml:space="preserve"> - Poster Applikation (Extension) wird über [Export(typeof(IApp))] als IApp exportiert</w:t>
+      <w:fldSimple w:instr=" SEQ Abbildung \* ARABIC ">
+        <w:r>
+          <w:rPr>
+            <w:noProof/>
+          </w:rPr>
+          <w:t>1</w:t>
+        </w:r>
+      </w:fldSimple>
+      <w:r>
+        <w:t xml:space="preserve"> - Poster Applikation (Extension) wird über [Export(</w:t>
+      </w:r>
+      <w:proofErr w:type="spellStart"/>
+      <w:r>
+        <w:t>typeof</w:t>
+      </w:r>
+      <w:proofErr w:type="spellEnd"/>
+      <w:r>
+        <w:t>(</w:t>
+      </w:r>
+      <w:proofErr w:type="spellStart"/>
+      <w:r>
+        <w:t>IApp</w:t>
+      </w:r>
+      <w:proofErr w:type="spellEnd"/>
+      <w:r>
+        <w:t xml:space="preserve">))] als </w:t>
+      </w:r>
+      <w:proofErr w:type="spellStart"/>
+      <w:r>
+        <w:t>IApp</w:t>
+      </w:r>
+      <w:proofErr w:type="spellEnd"/>
+      <w:r>
+        <w:t xml:space="preserve"> exportiert</w:t>
       </w:r>
     </w:p>
     <w:p>
@@ -284,24 +356,14 @@
       <w:r>
         <w:t xml:space="preserve">Abbildung </w:t>
       </w:r>
-      <w:r>
-        <w:fldChar w:fldCharType="begin"/>
-      </w:r>
-      <w:r>
-        <w:instrText xml:space="preserve"> SEQ Abbildung \* ARABIC </w:instrText>
-      </w:r>
-      <w:r>
-        <w:fldChar w:fldCharType="separate"/>
-      </w:r>
-      <w:r>
-        <w:rPr>
-          <w:noProof/>
-        </w:rPr>
-        <w:t>2</w:t>
-      </w:r>
-      <w:r>
-        <w:fldChar w:fldCharType="end"/>
-      </w:r>
+      <w:fldSimple w:instr=" SEQ Abbildung \* ARABIC ">
+        <w:r>
+          <w:rPr>
+            <w:noProof/>
+          </w:rPr>
+          <w:t>2</w:t>
+        </w:r>
+      </w:fldSimple>
       <w:r>
         <w:t xml:space="preserve"> - Die </w:t>
       </w:r>
@@ -309,7 +371,39 @@
         <w:t>Video Wall Applikation</w:t>
       </w:r>
       <w:r>
-        <w:t xml:space="preserve"> (Framework) importiert über [ImportMany(AllowRecomposition = false)] alle Klassen, die das Interface IApp implementieren</w:t>
+        <w:t xml:space="preserve"> (Framework) importiert über [</w:t>
+      </w:r>
+      <w:proofErr w:type="spellStart"/>
+      <w:r>
+        <w:t>ImportMany</w:t>
+      </w:r>
+      <w:proofErr w:type="spellEnd"/>
+      <w:r>
+        <w:t>(</w:t>
+      </w:r>
+      <w:proofErr w:type="spellStart"/>
+      <w:r>
+        <w:t>AllowRecomposition</w:t>
+      </w:r>
+      <w:proofErr w:type="spellEnd"/>
+      <w:r>
+        <w:t xml:space="preserve"> = </w:t>
+      </w:r>
+      <w:proofErr w:type="spellStart"/>
+      <w:r>
+        <w:t>false</w:t>
+      </w:r>
+      <w:proofErr w:type="spellEnd"/>
+      <w:r>
+        <w:t xml:space="preserve">)] alle Klassen, die das Interface </w:t>
+      </w:r>
+      <w:proofErr w:type="spellStart"/>
+      <w:r>
+        <w:t>IApp</w:t>
+      </w:r>
+      <w:proofErr w:type="spellEnd"/>
+      <w:r>
+        <w:t xml:space="preserve"> implementieren</w:t>
       </w:r>
     </w:p>
     <w:p>
@@ -371,7 +465,21 @@
         <w:rPr>
           <w:rFonts w:ascii="Arial" w:hAnsi="Arial" w:cs="Arial"/>
         </w:rPr>
-        <w:t xml:space="preserve"> (IApp)</w:t>
+        <w:t xml:space="preserve"> (</w:t>
+      </w:r>
+      <w:proofErr w:type="spellStart"/>
+      <w:r>
+        <w:rPr>
+          <w:rFonts w:ascii="Arial" w:hAnsi="Arial" w:cs="Arial"/>
+        </w:rPr>
+        <w:t>IApp</w:t>
+      </w:r>
+      <w:proofErr w:type="spellEnd"/>
+      <w:r>
+        <w:rPr>
+          <w:rFonts w:ascii="Arial" w:hAnsi="Arial" w:cs="Arial"/>
+        </w:rPr>
+        <w:t>)</w:t>
       </w:r>
       <w:r>
         <w:rPr>
@@ -383,13 +491,41 @@
         <w:rPr>
           <w:rFonts w:ascii="Arial" w:hAnsi="Arial" w:cs="Arial"/>
         </w:rPr>
-        <w:t>e Services des Frameworks angesprochen werden können, so müsste sich dieses Interface ständig ändern und die Extensions müssten nach jeder Änderung am Interface</w:t>
-      </w:r>
-      <w:r>
-        <w:rPr>
-          <w:rFonts w:ascii="Arial" w:hAnsi="Arial" w:cs="Arial"/>
-        </w:rPr>
-        <w:t xml:space="preserve"> (IApp)</w:t>
+        <w:t xml:space="preserve">e Services des Frameworks angesprochen werden können, so müsste sich dieses Interface ständig ändern und die </w:t>
+      </w:r>
+      <w:proofErr w:type="spellStart"/>
+      <w:r>
+        <w:rPr>
+          <w:rFonts w:ascii="Arial" w:hAnsi="Arial" w:cs="Arial"/>
+        </w:rPr>
+        <w:t>Extensions</w:t>
+      </w:r>
+      <w:proofErr w:type="spellEnd"/>
+      <w:r>
+        <w:rPr>
+          <w:rFonts w:ascii="Arial" w:hAnsi="Arial" w:cs="Arial"/>
+        </w:rPr>
+        <w:t xml:space="preserve"> müssten nach jeder Änderung am Interface</w:t>
+      </w:r>
+      <w:r>
+        <w:rPr>
+          <w:rFonts w:ascii="Arial" w:hAnsi="Arial" w:cs="Arial"/>
+        </w:rPr>
+        <w:t xml:space="preserve"> (</w:t>
+      </w:r>
+      <w:proofErr w:type="spellStart"/>
+      <w:r>
+        <w:rPr>
+          <w:rFonts w:ascii="Arial" w:hAnsi="Arial" w:cs="Arial"/>
+        </w:rPr>
+        <w:t>IApp</w:t>
+      </w:r>
+      <w:proofErr w:type="spellEnd"/>
+      <w:r>
+        <w:rPr>
+          <w:rFonts w:ascii="Arial" w:hAnsi="Arial" w:cs="Arial"/>
+        </w:rPr>
+        <w:t>)</w:t>
       </w:r>
       <w:r>
         <w:rPr>
@@ -486,7 +622,21 @@
         <w:rPr>
           <w:rFonts w:ascii="Arial" w:hAnsi="Arial" w:cs="Arial"/>
         </w:rPr>
-        <w:t>Das ursprüngliche IApp Interface</w:t>
+        <w:t xml:space="preserve">Das ursprüngliche </w:t>
+      </w:r>
+      <w:proofErr w:type="spellStart"/>
+      <w:r>
+        <w:rPr>
+          <w:rFonts w:ascii="Arial" w:hAnsi="Arial" w:cs="Arial"/>
+        </w:rPr>
+        <w:t>IApp</w:t>
+      </w:r>
+      <w:proofErr w:type="spellEnd"/>
+      <w:r>
+        <w:rPr>
+          <w:rFonts w:ascii="Arial" w:hAnsi="Arial" w:cs="Arial"/>
+        </w:rPr>
+        <w:t xml:space="preserve"> Interface</w:t>
       </w:r>
       <w:r>
         <w:rPr>
@@ -554,7 +704,35 @@
         <w:rPr>
           <w:rFonts w:ascii="Arial" w:hAnsi="Arial" w:cs="Arial"/>
         </w:rPr>
-        <w:t>Wie am Interface erkennbar ist, ist es relativ gross und stellt verschiedene Services zur Verfügung, die nichts miteinander zu tun haben (bps. ResourceDirectory Property, in dem die Extension Dateien zur Verfügung stellen kann oder der SkeletonChangedEvent, der vom Framework aufgerufen werden soll, sobald sich das Skelett verändert).</w:t>
+        <w:t xml:space="preserve">Wie am Interface erkennbar ist, ist es relativ gross und stellt verschiedene Services zur Verfügung, die nichts miteinander zu tun haben (bps. </w:t>
+      </w:r>
+      <w:proofErr w:type="spellStart"/>
+      <w:r>
+        <w:rPr>
+          <w:rFonts w:ascii="Arial" w:hAnsi="Arial" w:cs="Arial"/>
+        </w:rPr>
+        <w:t>ResourceDirectory</w:t>
+      </w:r>
+      <w:proofErr w:type="spellEnd"/>
+      <w:r>
+        <w:rPr>
+          <w:rFonts w:ascii="Arial" w:hAnsi="Arial" w:cs="Arial"/>
+        </w:rPr>
+        <w:t xml:space="preserve"> Property, in dem die Extension Dateien zur Verfügung stellen kann oder der </w:t>
+      </w:r>
+      <w:proofErr w:type="spellStart"/>
+      <w:r>
+        <w:rPr>
+          <w:rFonts w:ascii="Arial" w:hAnsi="Arial" w:cs="Arial"/>
+        </w:rPr>
+        <w:t>SkeletonChangedEvent</w:t>
+      </w:r>
+      <w:proofErr w:type="spellEnd"/>
+      <w:r>
+        <w:rPr>
+          <w:rFonts w:ascii="Arial" w:hAnsi="Arial" w:cs="Arial"/>
+        </w:rPr>
+        <w:t>, der vom Framework aufgerufen werden soll, sobald sich das Skelett verändert).</w:t>
       </w:r>
     </w:p>
     <w:p>
@@ -573,7 +751,21 @@
         <w:rPr>
           <w:rFonts w:ascii="Arial" w:hAnsi="Arial" w:cs="Arial"/>
         </w:rPr>
-        <w:t xml:space="preserve"> Dies ist natürlich suboptimal, speziell dann, wenn die Extensions von verschiedenen Personen gewartet werden muss.</w:t>
+        <w:t xml:space="preserve"> Dies ist natürlich suboptimal, speziell dann, wenn die </w:t>
+      </w:r>
+      <w:proofErr w:type="spellStart"/>
+      <w:r>
+        <w:rPr>
+          <w:rFonts w:ascii="Arial" w:hAnsi="Arial" w:cs="Arial"/>
+        </w:rPr>
+        <w:t>Extensions</w:t>
+      </w:r>
+      <w:proofErr w:type="spellEnd"/>
+      <w:r>
+        <w:rPr>
+          <w:rFonts w:ascii="Arial" w:hAnsi="Arial" w:cs="Arial"/>
+        </w:rPr>
+        <w:t xml:space="preserve"> von verschiedenen Personen gewartet werden muss.</w:t>
       </w:r>
     </w:p>
     <w:p>
@@ -697,8 +889,16 @@
         <w:rPr>
           <w:rFonts w:ascii="Arial" w:hAnsi="Arial" w:cs="Arial"/>
         </w:rPr>
-        <w:t>. Zusätzlich wurde Unity</w:t>
-      </w:r>
+        <w:t xml:space="preserve">. Zusätzlich wurde </w:t>
+      </w:r>
+      <w:proofErr w:type="spellStart"/>
+      <w:r>
+        <w:rPr>
+          <w:rFonts w:ascii="Arial" w:hAnsi="Arial" w:cs="Arial"/>
+        </w:rPr>
+        <w:t>Unity</w:t>
+      </w:r>
+      <w:proofErr w:type="spellEnd"/>
       <w:r>
         <w:rPr>
           <w:rStyle w:val="FootnoteReference"/>
@@ -773,31 +973,37 @@
       <w:r>
         <w:t xml:space="preserve">Abbildung </w:t>
       </w:r>
-      <w:r>
-        <w:fldChar w:fldCharType="begin"/>
-      </w:r>
-      <w:r>
-        <w:instrText xml:space="preserve"> SEQ Abbildung \* ARABIC </w:instrText>
-      </w:r>
-      <w:r>
-        <w:fldChar w:fldCharType="separate"/>
-      </w:r>
-      <w:r>
-        <w:rPr>
-          <w:noProof/>
-        </w:rPr>
-        <w:t>3</w:t>
-      </w:r>
-      <w:r>
-        <w:fldChar w:fldCharType="end"/>
-      </w:r>
-      <w:r>
-        <w:t xml:space="preserve"> - Das IApp Interface</w:t>
-      </w:r>
-    </w:p>
-    <w:p>
-      <w:r>
-        <w:t xml:space="preserve">Das IApp Interface bietet einen Einstiegspunkt. Da jede Applikation dieses Interface implementieren müssen, sind hier nur die Anforderungen beschrieben, die jede Applikation anbieten muss. </w:t>
+      <w:fldSimple w:instr=" SEQ Abbildung \* ARABIC ">
+        <w:r>
+          <w:rPr>
+            <w:noProof/>
+          </w:rPr>
+          <w:t>3</w:t>
+        </w:r>
+      </w:fldSimple>
+      <w:r>
+        <w:t xml:space="preserve"> - Das </w:t>
+      </w:r>
+      <w:proofErr w:type="spellStart"/>
+      <w:r>
+        <w:t>IApp</w:t>
+      </w:r>
+      <w:proofErr w:type="spellEnd"/>
+      <w:r>
+        <w:t xml:space="preserve"> Interface</w:t>
+      </w:r>
+    </w:p>
+    <w:p>
+      <w:r>
+        <w:t xml:space="preserve">Das </w:t>
+      </w:r>
+      <w:proofErr w:type="spellStart"/>
+      <w:r>
+        <w:t>IApp</w:t>
+      </w:r>
+      <w:proofErr w:type="spellEnd"/>
+      <w:r>
+        <w:t xml:space="preserve"> Interface bietet einen Einstiegspunkt. Da jede Applikation dieses Interface implementieren müssen, sind hier nur die Anforderungen beschrieben, die jede Applikation anbieten muss. </w:t>
       </w:r>
       <w:r>
         <w:t>Spe</w:t>
@@ -818,7 +1024,15 @@
         <w:t>vom Framework genau einmal aufgerufen wird.</w:t>
       </w:r>
       <w:r>
-        <w:t xml:space="preserve"> In dieser Methode kann die Extension über das IVideoWallServiceProvider Objekt weitere Services anfordern:</w:t>
+        <w:t xml:space="preserve"> In dieser Methode kann die Extension über das </w:t>
+      </w:r>
+      <w:proofErr w:type="spellStart"/>
+      <w:r>
+        <w:t>IVideoWallServiceProvider</w:t>
+      </w:r>
+      <w:proofErr w:type="spellEnd"/>
+      <w:r>
+        <w:t xml:space="preserve"> Objekt weitere Services anfordern:</w:t>
       </w:r>
     </w:p>
     <w:p>
@@ -877,55 +1091,175 @@
       <w:r>
         <w:t xml:space="preserve">Abbildung </w:t>
       </w:r>
-      <w:r>
-        <w:fldChar w:fldCharType="begin"/>
-      </w:r>
-      <w:r>
-        <w:instrText xml:space="preserve"> SEQ Abbildung \* ARABIC </w:instrText>
-      </w:r>
-      <w:r>
-        <w:fldChar w:fldCharType="separate"/>
-      </w:r>
+      <w:fldSimple w:instr=" SEQ Abbildung \* ARABIC ">
+        <w:r>
+          <w:rPr>
+            <w:noProof/>
+          </w:rPr>
+          <w:t>4</w:t>
+        </w:r>
+      </w:fldSimple>
+      <w:r>
+        <w:t xml:space="preserve"> - Durch den </w:t>
+      </w:r>
+      <w:proofErr w:type="spellStart"/>
+      <w:r>
+        <w:t>IVideoWallServiceProvider</w:t>
+      </w:r>
+      <w:proofErr w:type="spellEnd"/>
       <w:r>
         <w:rPr>
           <w:noProof/>
         </w:rPr>
-        <w:t>4</w:t>
-      </w:r>
-      <w:r>
-        <w:fldChar w:fldCharType="end"/>
-      </w:r>
-      <w:r>
-        <w:t xml:space="preserve"> - Durch den IVideoWallServiceProvider</w:t>
-      </w:r>
+        <w:t xml:space="preserve"> können weitere Extensions geladen werden</w:t>
+      </w:r>
+    </w:p>
+    <w:p>
+      <w:r>
+        <w:t xml:space="preserve">Über die Methode </w:t>
+      </w:r>
+      <w:proofErr w:type="spellStart"/>
+      <w:r>
+        <w:t>GetExtension</w:t>
+      </w:r>
+      <w:proofErr w:type="spellEnd"/>
+      <w:r>
+        <w:t xml:space="preserve"> können, wie bereits oben beschrieben, weitere Services (</w:t>
+      </w:r>
+      <w:proofErr w:type="spellStart"/>
+      <w:r>
+        <w:t>IVideoWallService</w:t>
+      </w:r>
+      <w:proofErr w:type="spellEnd"/>
+      <w:r>
+        <w:t xml:space="preserve">) angefordert werden. Das </w:t>
+      </w:r>
+      <w:proofErr w:type="spellStart"/>
+      <w:r>
+        <w:t>IVideoWallService</w:t>
+      </w:r>
+      <w:proofErr w:type="spellEnd"/>
+      <w:r>
+        <w:t xml:space="preserve"> Interface ist ein Marker Interface.</w:t>
+      </w:r>
+      <w:r>
+        <w:t xml:space="preserve"> Es ist nicht vorgesehen, dass Applikationen weitere </w:t>
+      </w:r>
+      <w:proofErr w:type="spellStart"/>
+      <w:r>
+        <w:t>Extensions</w:t>
+      </w:r>
+      <w:proofErr w:type="spellEnd"/>
+      <w:r>
+        <w:t xml:space="preserve"> registrieren können</w:t>
+      </w:r>
+      <w:r>
+        <w:t>, was auch der Hauptunterschied zum Extension Interface Pattern darstellt</w:t>
+      </w:r>
+      <w:r>
+        <w:t>.</w:t>
+      </w:r>
+    </w:p>
+    <w:p>
+      <w:r>
+        <w:t>Dynamische Sicht</w:t>
+      </w:r>
+    </w:p>
+    <w:p>
+      <w:r>
+        <w:t xml:space="preserve">Um den Ablauf zu veranschaulichen, wurde </w:t>
+      </w:r>
+      <w:r>
+        <w:t>das folgende</w:t>
+      </w:r>
+      <w:r>
+        <w:t xml:space="preserve"> Sequenzdiagramm erstellt:</w:t>
+      </w:r>
+    </w:p>
+    <w:p>
+      <w:pPr>
+        <w:keepNext/>
+      </w:pPr>
       <w:r>
         <w:rPr>
           <w:noProof/>
-        </w:rPr>
-        <w:t xml:space="preserve"> können weitere Extensions geladen werden</w:t>
-      </w:r>
-    </w:p>
-    <w:p>
-      <w:r>
-        <w:t>Über die Methode GetExtension können, wie bereits oben beschrieben, weitere Services (IVideoWallService) angefordert werden. Das IVideoWallService Interface ist ein Marker Interface.</w:t>
-      </w:r>
-      <w:r>
-        <w:t xml:space="preserve"> Es ist nicht vorgesehen, dass Applikationen weitere </w:t>
-      </w:r>
-      <w:r>
-        <w:t>Extensions</w:t>
-      </w:r>
-      <w:r>
-        <w:t xml:space="preserve"> registrieren können</w:t>
-      </w:r>
-      <w:r>
-        <w:t>, was auch der Hauptunterschied zum Extension Interface Pattern darstellt</w:t>
-      </w:r>
-      <w:r>
-        <w:t>.</w:t>
-      </w:r>
-    </w:p>
-    <w:p>
+          <w:lang w:eastAsia="de-CH"/>
+        </w:rPr>
+        <w:lastRenderedPageBreak/>
+        <w:drawing>
+          <wp:inline distT="0" distB="0" distL="0" distR="0" wp14:anchorId="7E20F9F2" wp14:editId="5221BA64">
+            <wp:extent cx="5760720" cy="6049688"/>
+            <wp:effectExtent l="0" t="0" r="0" b="8255"/>
+            <wp:docPr id="7" name="Picture 7"/>
+            <wp:cNvGraphicFramePr>
+              <a:graphicFrameLocks xmlns:a="http://schemas.openxmlformats.org/drawingml/2006/main" noChangeAspect="1"/>
+            </wp:cNvGraphicFramePr>
+            <a:graphic xmlns:a="http://schemas.openxmlformats.org/drawingml/2006/main">
+              <a:graphicData uri="http://schemas.openxmlformats.org/drawingml/2006/picture">
+                <pic:pic xmlns:pic="http://schemas.openxmlformats.org/drawingml/2006/picture">
+                  <pic:nvPicPr>
+                    <pic:cNvPr id="0" name="Picture 2"/>
+                    <pic:cNvPicPr>
+                      <a:picLocks noChangeAspect="1" noChangeArrowheads="1"/>
+                    </pic:cNvPicPr>
+                  </pic:nvPicPr>
+                  <pic:blipFill>
+                    <a:blip r:embed="rId15">
+                      <a:extLst>
+                        <a:ext uri="{28A0092B-C50C-407E-A947-70E740481C1C}">
+                          <a14:useLocalDpi xmlns:a14="http://schemas.microsoft.com/office/drawing/2010/main" val="0"/>
+                        </a:ext>
+                      </a:extLst>
+                    </a:blip>
+                    <a:srcRect/>
+                    <a:stretch>
+                      <a:fillRect/>
+                    </a:stretch>
+                  </pic:blipFill>
+                  <pic:spPr bwMode="auto">
+                    <a:xfrm>
+                      <a:off x="0" y="0"/>
+                      <a:ext cx="5760720" cy="6049688"/>
+                    </a:xfrm>
+                    <a:prstGeom prst="rect">
+                      <a:avLst/>
+                    </a:prstGeom>
+                    <a:noFill/>
+                    <a:ln>
+                      <a:noFill/>
+                    </a:ln>
+                  </pic:spPr>
+                </pic:pic>
+              </a:graphicData>
+            </a:graphic>
+          </wp:inline>
+        </w:drawing>
+      </w:r>
+    </w:p>
+    <w:p>
+      <w:pPr>
+        <w:pStyle w:val="Caption"/>
+      </w:pPr>
+      <w:r>
+        <w:t xml:space="preserve">Abbildung </w:t>
+      </w:r>
+      <w:fldSimple w:instr=" SEQ Abbildung \* ARABIC ">
+        <w:r>
+          <w:rPr>
+            <w:noProof/>
+          </w:rPr>
+          <w:t>5</w:t>
+        </w:r>
+      </w:fldSimple>
+      <w:r>
+        <w:t xml:space="preserve"> - Das Sequenzdiagramm</w:t>
+      </w:r>
+      <w:r>
+        <w:rPr>
+          <w:noProof/>
+        </w:rPr>
+        <w:t xml:space="preserve"> zeigt den Ablauf wie die Applikationen vom Framework (Video Wall Applikation) geladen und aktiviert werden</w:t>
+      </w:r>
       <w:bookmarkStart w:id="0" w:name="_GoBack"/>
       <w:bookmarkEnd w:id="0"/>
     </w:p>
@@ -2097,7 +2431,7 @@
 </file>
 
 <file path=customXml/itemProps1.xml><?xml version="1.0" encoding="utf-8"?>
-<ds:datastoreItem xmlns:ds="http://schemas.openxmlformats.org/officeDocument/2006/customXml" ds:itemID="{244D6D93-6379-403A-BDCE-D2C6E18B3151}">
+<ds:datastoreItem xmlns:ds="http://schemas.openxmlformats.org/officeDocument/2006/customXml" ds:itemID="{A1F09F12-8525-4932-A794-F80A328A634E}">
   <ds:schemaRefs>
     <ds:schemaRef ds:uri="http://schemas.openxmlformats.org/officeDocument/2006/bibliography"/>
   </ds:schemaRefs>

--- a/doc/Bericht/05_Technischer Bericht/07_Realisierung und test/ExtensionInterface.docx
+++ b/doc/Bericht/05_Technischer Bericht/07_Realisierung und test/ExtensionInterface.docx
@@ -4,10 +4,151 @@
   <w:body>
     <w:p>
       <w:pPr>
-        <w:rPr>
-          <w:rFonts w:ascii="Arial" w:hAnsi="Arial" w:cs="Arial"/>
-        </w:rPr>
-      </w:pPr>
+        <w:pStyle w:val="Heading2"/>
+      </w:pPr>
+      <w:bookmarkStart w:id="0" w:name="_Toc287347253"/>
+      <w:r>
+        <w:t>Änderungsgeschichte</w:t>
+      </w:r>
+      <w:bookmarkEnd w:id="0"/>
+    </w:p>
+    <w:tbl>
+      <w:tblPr>
+        <w:tblStyle w:val="MediumShading1-Accent1"/>
+        <w:tblW w:w="0" w:type="auto"/>
+        <w:tblInd w:w="-34" w:type="dxa"/>
+        <w:tblLook w:val="0420" w:firstRow="1" w:lastRow="0" w:firstColumn="0" w:lastColumn="0" w:noHBand="0" w:noVBand="1"/>
+      </w:tblPr>
+      <w:tblGrid>
+        <w:gridCol w:w="1318"/>
+        <w:gridCol w:w="1023"/>
+        <w:gridCol w:w="4674"/>
+        <w:gridCol w:w="2303"/>
+      </w:tblGrid>
+      <w:tr>
+        <w:trPr>
+          <w:cnfStyle w:val="100000000000" w:firstRow="1" w:lastRow="0" w:firstColumn="0" w:lastColumn="0" w:oddVBand="0" w:evenVBand="0" w:oddHBand="0" w:evenHBand="0" w:firstRowFirstColumn="0" w:firstRowLastColumn="0" w:lastRowFirstColumn="0" w:lastRowLastColumn="0"/>
+          <w:trHeight w:val="59"/>
+        </w:trPr>
+        <w:tc>
+          <w:tcPr>
+            <w:tcW w:w="1318" w:type="dxa"/>
+          </w:tcPr>
+          <w:p>
+            <w:r>
+              <w:t>Datum</w:t>
+            </w:r>
+          </w:p>
+        </w:tc>
+        <w:tc>
+          <w:tcPr>
+            <w:tcW w:w="1023" w:type="dxa"/>
+          </w:tcPr>
+          <w:p>
+            <w:r>
+              <w:t>Version</w:t>
+            </w:r>
+          </w:p>
+        </w:tc>
+        <w:tc>
+          <w:tcPr>
+            <w:tcW w:w="4674" w:type="dxa"/>
+          </w:tcPr>
+          <w:p>
+            <w:r>
+              <w:t>Änderung</w:t>
+            </w:r>
+          </w:p>
+        </w:tc>
+        <w:tc>
+          <w:tcPr>
+            <w:tcW w:w="2303" w:type="dxa"/>
+          </w:tcPr>
+          <w:p>
+            <w:r>
+              <w:t>Autor</w:t>
+            </w:r>
+          </w:p>
+        </w:tc>
+      </w:tr>
+      <w:tr>
+        <w:trPr>
+          <w:cnfStyle w:val="000000100000" w:firstRow="0" w:lastRow="0" w:firstColumn="0" w:lastColumn="0" w:oddVBand="0" w:evenVBand="0" w:oddHBand="1" w:evenHBand="0" w:firstRowFirstColumn="0" w:firstRowLastColumn="0" w:lastRowFirstColumn="0" w:lastRowLastColumn="0"/>
+        </w:trPr>
+        <w:tc>
+          <w:tcPr>
+            <w:tcW w:w="1318" w:type="dxa"/>
+          </w:tcPr>
+          <w:p>
+            <w:pPr>
+              <w:rPr>
+                <w:b/>
+              </w:rPr>
+            </w:pPr>
+            <w:r>
+              <w:t>1</w:t>
+            </w:r>
+            <w:r>
+              <w:t>8</w:t>
+            </w:r>
+            <w:r>
+              <w:t>.0</w:t>
+            </w:r>
+            <w:r>
+              <w:t>5</w:t>
+            </w:r>
+            <w:r>
+              <w:t>.2012</w:t>
+            </w:r>
+          </w:p>
+        </w:tc>
+        <w:tc>
+          <w:tcPr>
+            <w:tcW w:w="1023" w:type="dxa"/>
+          </w:tcPr>
+          <w:p>
+            <w:r>
+              <w:t>1.0</w:t>
+            </w:r>
+          </w:p>
+        </w:tc>
+        <w:tc>
+          <w:tcPr>
+            <w:tcW w:w="4674" w:type="dxa"/>
+          </w:tcPr>
+          <w:p>
+            <w:r>
+              <w:t>Erste Version des Dokuments</w:t>
+            </w:r>
+          </w:p>
+        </w:tc>
+        <w:tc>
+          <w:tcPr>
+            <w:tcW w:w="2303" w:type="dxa"/>
+          </w:tcPr>
+          <w:p>
+            <w:r>
+              <w:t>LE</w:t>
+            </w:r>
+          </w:p>
+        </w:tc>
+      </w:tr>
+    </w:tbl>
+    <w:p>
+      <w:pPr>
+        <w:rPr>
+          <w:rFonts w:ascii="Arial" w:hAnsi="Arial" w:cs="Arial"/>
+        </w:rPr>
+      </w:pPr>
+    </w:p>
+    <w:p>
+      <w:pPr>
+        <w:rPr>
+          <w:rFonts w:ascii="Arial" w:hAnsi="Arial" w:cs="Arial"/>
+        </w:rPr>
+      </w:pPr>
+      <w:bookmarkStart w:id="1" w:name="_GoBack"/>
+      <w:bookmarkEnd w:id="1"/>
       <w:r>
         <w:rPr>
           <w:rFonts w:ascii="Arial" w:hAnsi="Arial" w:cs="Arial"/>
@@ -53,33 +194,11 @@
         </w:rPr>
         <w:t xml:space="preserve"> Microsoft bietet für diesen Zweck das </w:t>
       </w:r>
-      <w:proofErr w:type="spellStart"/>
-      <w:r>
-        <w:rPr>
-          <w:rFonts w:ascii="Arial" w:hAnsi="Arial" w:cs="Arial"/>
-        </w:rPr>
-        <w:t>Managed</w:t>
-      </w:r>
-      <w:proofErr w:type="spellEnd"/>
-      <w:r>
-        <w:rPr>
-          <w:rFonts w:ascii="Arial" w:hAnsi="Arial" w:cs="Arial"/>
-        </w:rPr>
-        <w:t xml:space="preserve"> </w:t>
-      </w:r>
-      <w:proofErr w:type="spellStart"/>
-      <w:r>
-        <w:rPr>
-          <w:rFonts w:ascii="Arial" w:hAnsi="Arial" w:cs="Arial"/>
-        </w:rPr>
-        <w:t>Extensibility</w:t>
-      </w:r>
-      <w:proofErr w:type="spellEnd"/>
-      <w:r>
-        <w:rPr>
-          <w:rFonts w:ascii="Arial" w:hAnsi="Arial" w:cs="Arial"/>
-        </w:rPr>
-        <w:t xml:space="preserve"> Framework</w:t>
+      <w:r>
+        <w:rPr>
+          <w:rFonts w:ascii="Arial" w:hAnsi="Arial" w:cs="Arial"/>
+        </w:rPr>
+        <w:t>Managed Extensibility Framework</w:t>
       </w:r>
       <w:r>
         <w:rPr>
@@ -150,21 +269,7 @@
         <w:rPr>
           <w:rFonts w:ascii="Arial" w:hAnsi="Arial" w:cs="Arial"/>
         </w:rPr>
-        <w:t>Extension exportiert eine Klasse (Einstiegspunkt), die von einem vom Framework (HSR Video Wall Applikation) definierten Interface (</w:t>
-      </w:r>
-      <w:proofErr w:type="spellStart"/>
-      <w:r>
-        <w:rPr>
-          <w:rFonts w:ascii="Arial" w:hAnsi="Arial" w:cs="Arial"/>
-        </w:rPr>
-        <w:t>IApp</w:t>
-      </w:r>
-      <w:proofErr w:type="spellEnd"/>
-      <w:r>
-        <w:rPr>
-          <w:rFonts w:ascii="Arial" w:hAnsi="Arial" w:cs="Arial"/>
-        </w:rPr>
-        <w:t>) ableitet.</w:t>
+        <w:t>Extension exportiert eine Klasse (Einstiegspunkt), die von einem vom Framework (HSR Video Wall Applikation) definierten Interface (IApp) ableitet.</w:t>
       </w:r>
     </w:p>
     <w:p>
@@ -182,35 +287,7 @@
         <w:rPr>
           <w:rFonts w:ascii="Arial" w:hAnsi="Arial" w:cs="Arial"/>
         </w:rPr>
-        <w:t>Das Framework (HSR Video Wall Applikation) importiert alle Klassen, die an einem bestimmten Pfad liegen (</w:t>
-      </w:r>
-      <w:proofErr w:type="spellStart"/>
-      <w:r>
-        <w:rPr>
-          <w:rFonts w:ascii="Arial" w:hAnsi="Arial" w:cs="Arial"/>
-        </w:rPr>
-        <w:t>Extensions</w:t>
-      </w:r>
-      <w:proofErr w:type="spellEnd"/>
-      <w:r>
-        <w:rPr>
-          <w:rFonts w:ascii="Arial" w:hAnsi="Arial" w:cs="Arial"/>
-        </w:rPr>
-        <w:t xml:space="preserve"> Ordner) und das Interface </w:t>
-      </w:r>
-      <w:proofErr w:type="spellStart"/>
-      <w:r>
-        <w:rPr>
-          <w:rFonts w:ascii="Arial" w:hAnsi="Arial" w:cs="Arial"/>
-        </w:rPr>
-        <w:t>IApp</w:t>
-      </w:r>
-      <w:proofErr w:type="spellEnd"/>
-      <w:r>
-        <w:rPr>
-          <w:rFonts w:ascii="Arial" w:hAnsi="Arial" w:cs="Arial"/>
-        </w:rPr>
-        <w:t xml:space="preserve"> implementieren.</w:t>
+        <w:t>Das Framework (HSR Video Wall Applikation) importiert alle Klassen, die an einem bestimmten Pfad liegen (Extensions Ordner) und das Interface IApp implementieren.</w:t>
       </w:r>
     </w:p>
     <w:p>
@@ -266,40 +343,29 @@
       <w:r>
         <w:t xml:space="preserve">Abbildung </w:t>
       </w:r>
-      <w:fldSimple w:instr=" SEQ Abbildung \* ARABIC ">
-        <w:r>
-          <w:rPr>
-            <w:noProof/>
-          </w:rPr>
-          <w:t>1</w:t>
-        </w:r>
-      </w:fldSimple>
-      <w:r>
-        <w:t xml:space="preserve"> - Poster Applikation (Extension) wird über [Export(</w:t>
-      </w:r>
-      <w:proofErr w:type="spellStart"/>
-      <w:r>
-        <w:t>typeof</w:t>
-      </w:r>
-      <w:proofErr w:type="spellEnd"/>
-      <w:r>
-        <w:t>(</w:t>
-      </w:r>
-      <w:proofErr w:type="spellStart"/>
-      <w:r>
-        <w:t>IApp</w:t>
-      </w:r>
-      <w:proofErr w:type="spellEnd"/>
-      <w:r>
-        <w:t xml:space="preserve">))] als </w:t>
-      </w:r>
-      <w:proofErr w:type="spellStart"/>
-      <w:r>
-        <w:t>IApp</w:t>
-      </w:r>
-      <w:proofErr w:type="spellEnd"/>
-      <w:r>
-        <w:t xml:space="preserve"> exportiert</w:t>
+      <w:r>
+        <w:fldChar w:fldCharType="begin"/>
+      </w:r>
+      <w:r>
+        <w:instrText xml:space="preserve"> SEQ Abbildung \* ARABIC </w:instrText>
+      </w:r>
+      <w:r>
+        <w:fldChar w:fldCharType="separate"/>
+      </w:r>
+      <w:r>
+        <w:rPr>
+          <w:noProof/>
+        </w:rPr>
+        <w:t>1</w:t>
+      </w:r>
+      <w:r>
+        <w:rPr>
+          <w:noProof/>
+        </w:rPr>
+        <w:fldChar w:fldCharType="end"/>
+      </w:r>
+      <w:r>
+        <w:t xml:space="preserve"> - Poster Applikation (Extension) wird über [Export(typeof(IApp))] als IApp exportiert</w:t>
       </w:r>
     </w:p>
     <w:p>
@@ -356,14 +422,27 @@
       <w:r>
         <w:t xml:space="preserve">Abbildung </w:t>
       </w:r>
-      <w:fldSimple w:instr=" SEQ Abbildung \* ARABIC ">
-        <w:r>
-          <w:rPr>
-            <w:noProof/>
-          </w:rPr>
-          <w:t>2</w:t>
-        </w:r>
-      </w:fldSimple>
+      <w:r>
+        <w:fldChar w:fldCharType="begin"/>
+      </w:r>
+      <w:r>
+        <w:instrText xml:space="preserve"> SEQ Abbildung \* ARABIC </w:instrText>
+      </w:r>
+      <w:r>
+        <w:fldChar w:fldCharType="separate"/>
+      </w:r>
+      <w:r>
+        <w:rPr>
+          <w:noProof/>
+        </w:rPr>
+        <w:t>2</w:t>
+      </w:r>
+      <w:r>
+        <w:rPr>
+          <w:noProof/>
+        </w:rPr>
+        <w:fldChar w:fldCharType="end"/>
+      </w:r>
       <w:r>
         <w:t xml:space="preserve"> - Die </w:t>
       </w:r>
@@ -371,39 +450,7 @@
         <w:t>Video Wall Applikation</w:t>
       </w:r>
       <w:r>
-        <w:t xml:space="preserve"> (Framework) importiert über [</w:t>
-      </w:r>
-      <w:proofErr w:type="spellStart"/>
-      <w:r>
-        <w:t>ImportMany</w:t>
-      </w:r>
-      <w:proofErr w:type="spellEnd"/>
-      <w:r>
-        <w:t>(</w:t>
-      </w:r>
-      <w:proofErr w:type="spellStart"/>
-      <w:r>
-        <w:t>AllowRecomposition</w:t>
-      </w:r>
-      <w:proofErr w:type="spellEnd"/>
-      <w:r>
-        <w:t xml:space="preserve"> = </w:t>
-      </w:r>
-      <w:proofErr w:type="spellStart"/>
-      <w:r>
-        <w:t>false</w:t>
-      </w:r>
-      <w:proofErr w:type="spellEnd"/>
-      <w:r>
-        <w:t xml:space="preserve">)] alle Klassen, die das Interface </w:t>
-      </w:r>
-      <w:proofErr w:type="spellStart"/>
-      <w:r>
-        <w:t>IApp</w:t>
-      </w:r>
-      <w:proofErr w:type="spellEnd"/>
-      <w:r>
-        <w:t xml:space="preserve"> implementieren</w:t>
+        <w:t xml:space="preserve"> (Framework) importiert über [ImportMany(AllowRecomposition = false)] alle Klassen, die das Interface IApp implementieren</w:t>
       </w:r>
     </w:p>
     <w:p>
@@ -465,21 +512,7 @@
         <w:rPr>
           <w:rFonts w:ascii="Arial" w:hAnsi="Arial" w:cs="Arial"/>
         </w:rPr>
-        <w:t xml:space="preserve"> (</w:t>
-      </w:r>
-      <w:proofErr w:type="spellStart"/>
-      <w:r>
-        <w:rPr>
-          <w:rFonts w:ascii="Arial" w:hAnsi="Arial" w:cs="Arial"/>
-        </w:rPr>
-        <w:t>IApp</w:t>
-      </w:r>
-      <w:proofErr w:type="spellEnd"/>
-      <w:r>
-        <w:rPr>
-          <w:rFonts w:ascii="Arial" w:hAnsi="Arial" w:cs="Arial"/>
-        </w:rPr>
-        <w:t>)</w:t>
+        <w:t xml:space="preserve"> (IApp)</w:t>
       </w:r>
       <w:r>
         <w:rPr>
@@ -491,41 +524,13 @@
         <w:rPr>
           <w:rFonts w:ascii="Arial" w:hAnsi="Arial" w:cs="Arial"/>
         </w:rPr>
-        <w:t xml:space="preserve">e Services des Frameworks angesprochen werden können, so müsste sich dieses Interface ständig ändern und die </w:t>
-      </w:r>
-      <w:proofErr w:type="spellStart"/>
-      <w:r>
-        <w:rPr>
-          <w:rFonts w:ascii="Arial" w:hAnsi="Arial" w:cs="Arial"/>
-        </w:rPr>
-        <w:t>Extensions</w:t>
-      </w:r>
-      <w:proofErr w:type="spellEnd"/>
-      <w:r>
-        <w:rPr>
-          <w:rFonts w:ascii="Arial" w:hAnsi="Arial" w:cs="Arial"/>
-        </w:rPr>
-        <w:t xml:space="preserve"> müssten nach jeder Änderung am Interface</w:t>
-      </w:r>
-      <w:r>
-        <w:rPr>
-          <w:rFonts w:ascii="Arial" w:hAnsi="Arial" w:cs="Arial"/>
-        </w:rPr>
-        <w:t xml:space="preserve"> (</w:t>
-      </w:r>
-      <w:proofErr w:type="spellStart"/>
-      <w:r>
-        <w:rPr>
-          <w:rFonts w:ascii="Arial" w:hAnsi="Arial" w:cs="Arial"/>
-        </w:rPr>
-        <w:t>IApp</w:t>
-      </w:r>
-      <w:proofErr w:type="spellEnd"/>
-      <w:r>
-        <w:rPr>
-          <w:rFonts w:ascii="Arial" w:hAnsi="Arial" w:cs="Arial"/>
-        </w:rPr>
-        <w:t>)</w:t>
+        <w:t>e Services des Frameworks angesprochen werden können, so müsste sich dieses Interface ständig ändern und die Extensions müssten nach jeder Änderung am Interface</w:t>
+      </w:r>
+      <w:r>
+        <w:rPr>
+          <w:rFonts w:ascii="Arial" w:hAnsi="Arial" w:cs="Arial"/>
+        </w:rPr>
+        <w:t xml:space="preserve"> (IApp)</w:t>
       </w:r>
       <w:r>
         <w:rPr>
@@ -622,21 +627,7 @@
         <w:rPr>
           <w:rFonts w:ascii="Arial" w:hAnsi="Arial" w:cs="Arial"/>
         </w:rPr>
-        <w:t xml:space="preserve">Das ursprüngliche </w:t>
-      </w:r>
-      <w:proofErr w:type="spellStart"/>
-      <w:r>
-        <w:rPr>
-          <w:rFonts w:ascii="Arial" w:hAnsi="Arial" w:cs="Arial"/>
-        </w:rPr>
-        <w:t>IApp</w:t>
-      </w:r>
-      <w:proofErr w:type="spellEnd"/>
-      <w:r>
-        <w:rPr>
-          <w:rFonts w:ascii="Arial" w:hAnsi="Arial" w:cs="Arial"/>
-        </w:rPr>
-        <w:t xml:space="preserve"> Interface</w:t>
+        <w:t>Das ursprüngliche IApp Interface</w:t>
       </w:r>
       <w:r>
         <w:rPr>
@@ -704,35 +695,7 @@
         <w:rPr>
           <w:rFonts w:ascii="Arial" w:hAnsi="Arial" w:cs="Arial"/>
         </w:rPr>
-        <w:t xml:space="preserve">Wie am Interface erkennbar ist, ist es relativ gross und stellt verschiedene Services zur Verfügung, die nichts miteinander zu tun haben (bps. </w:t>
-      </w:r>
-      <w:proofErr w:type="spellStart"/>
-      <w:r>
-        <w:rPr>
-          <w:rFonts w:ascii="Arial" w:hAnsi="Arial" w:cs="Arial"/>
-        </w:rPr>
-        <w:t>ResourceDirectory</w:t>
-      </w:r>
-      <w:proofErr w:type="spellEnd"/>
-      <w:r>
-        <w:rPr>
-          <w:rFonts w:ascii="Arial" w:hAnsi="Arial" w:cs="Arial"/>
-        </w:rPr>
-        <w:t xml:space="preserve"> Property, in dem die Extension Dateien zur Verfügung stellen kann oder der </w:t>
-      </w:r>
-      <w:proofErr w:type="spellStart"/>
-      <w:r>
-        <w:rPr>
-          <w:rFonts w:ascii="Arial" w:hAnsi="Arial" w:cs="Arial"/>
-        </w:rPr>
-        <w:t>SkeletonChangedEvent</w:t>
-      </w:r>
-      <w:proofErr w:type="spellEnd"/>
-      <w:r>
-        <w:rPr>
-          <w:rFonts w:ascii="Arial" w:hAnsi="Arial" w:cs="Arial"/>
-        </w:rPr>
-        <w:t>, der vom Framework aufgerufen werden soll, sobald sich das Skelett verändert).</w:t>
+        <w:t>Wie am Interface erkennbar ist, ist es relativ gross und stellt verschiedene Services zur Verfügung, die nichts miteinander zu tun haben (bps. ResourceDirectory Property, in dem die Extension Dateien zur Verfügung stellen kann oder der SkeletonChangedEvent, der vom Framework aufgerufen werden soll, sobald sich das Skelett verändert).</w:t>
       </w:r>
     </w:p>
     <w:p>
@@ -751,21 +714,7 @@
         <w:rPr>
           <w:rFonts w:ascii="Arial" w:hAnsi="Arial" w:cs="Arial"/>
         </w:rPr>
-        <w:t xml:space="preserve"> Dies ist natürlich suboptimal, speziell dann, wenn die </w:t>
-      </w:r>
-      <w:proofErr w:type="spellStart"/>
-      <w:r>
-        <w:rPr>
-          <w:rFonts w:ascii="Arial" w:hAnsi="Arial" w:cs="Arial"/>
-        </w:rPr>
-        <w:t>Extensions</w:t>
-      </w:r>
-      <w:proofErr w:type="spellEnd"/>
-      <w:r>
-        <w:rPr>
-          <w:rFonts w:ascii="Arial" w:hAnsi="Arial" w:cs="Arial"/>
-        </w:rPr>
-        <w:t xml:space="preserve"> von verschiedenen Personen gewartet werden muss.</w:t>
+        <w:t xml:space="preserve"> Dies ist natürlich suboptimal, speziell dann, wenn die Extensions von verschiedenen Personen gewartet werden muss.</w:t>
       </w:r>
     </w:p>
     <w:p>
@@ -889,16 +838,8 @@
         <w:rPr>
           <w:rFonts w:ascii="Arial" w:hAnsi="Arial" w:cs="Arial"/>
         </w:rPr>
-        <w:t xml:space="preserve">. Zusätzlich wurde </w:t>
-      </w:r>
-      <w:proofErr w:type="spellStart"/>
-      <w:r>
-        <w:rPr>
-          <w:rFonts w:ascii="Arial" w:hAnsi="Arial" w:cs="Arial"/>
-        </w:rPr>
-        <w:t>Unity</w:t>
-      </w:r>
-      <w:proofErr w:type="spellEnd"/>
+        <w:t>. Zusätzlich wurde Unity</w:t>
+      </w:r>
       <w:r>
         <w:rPr>
           <w:rStyle w:val="FootnoteReference"/>
@@ -973,37 +914,34 @@
       <w:r>
         <w:t xml:space="preserve">Abbildung </w:t>
       </w:r>
-      <w:fldSimple w:instr=" SEQ Abbildung \* ARABIC ">
-        <w:r>
-          <w:rPr>
-            <w:noProof/>
-          </w:rPr>
-          <w:t>3</w:t>
-        </w:r>
-      </w:fldSimple>
-      <w:r>
-        <w:t xml:space="preserve"> - Das </w:t>
-      </w:r>
-      <w:proofErr w:type="spellStart"/>
-      <w:r>
-        <w:t>IApp</w:t>
-      </w:r>
-      <w:proofErr w:type="spellEnd"/>
-      <w:r>
-        <w:t xml:space="preserve"> Interface</w:t>
-      </w:r>
-    </w:p>
-    <w:p>
-      <w:r>
-        <w:t xml:space="preserve">Das </w:t>
-      </w:r>
-      <w:proofErr w:type="spellStart"/>
-      <w:r>
-        <w:t>IApp</w:t>
-      </w:r>
-      <w:proofErr w:type="spellEnd"/>
-      <w:r>
-        <w:t xml:space="preserve"> Interface bietet einen Einstiegspunkt. Da jede Applikation dieses Interface implementieren müssen, sind hier nur die Anforderungen beschrieben, die jede Applikation anbieten muss. </w:t>
+      <w:r>
+        <w:fldChar w:fldCharType="begin"/>
+      </w:r>
+      <w:r>
+        <w:instrText xml:space="preserve"> SEQ Abbildung \* ARABIC </w:instrText>
+      </w:r>
+      <w:r>
+        <w:fldChar w:fldCharType="separate"/>
+      </w:r>
+      <w:r>
+        <w:rPr>
+          <w:noProof/>
+        </w:rPr>
+        <w:t>3</w:t>
+      </w:r>
+      <w:r>
+        <w:rPr>
+          <w:noProof/>
+        </w:rPr>
+        <w:fldChar w:fldCharType="end"/>
+      </w:r>
+      <w:r>
+        <w:t xml:space="preserve"> - Das IApp Interface</w:t>
+      </w:r>
+    </w:p>
+    <w:p>
+      <w:r>
+        <w:t xml:space="preserve">Das IApp Interface bietet einen Einstiegspunkt. Da jede Applikation dieses Interface implementieren müssen, sind hier nur die Anforderungen beschrieben, die jede Applikation anbieten muss. </w:t>
       </w:r>
       <w:r>
         <w:t>Spe</w:t>
@@ -1024,15 +962,7 @@
         <w:t>vom Framework genau einmal aufgerufen wird.</w:t>
       </w:r>
       <w:r>
-        <w:t xml:space="preserve"> In dieser Methode kann die Extension über das </w:t>
-      </w:r>
-      <w:proofErr w:type="spellStart"/>
-      <w:r>
-        <w:t>IVideoWallServiceProvider</w:t>
-      </w:r>
-      <w:proofErr w:type="spellEnd"/>
-      <w:r>
-        <w:t xml:space="preserve"> Objekt weitere Services anfordern:</w:t>
+        <w:t xml:space="preserve"> In dieser Methode kann die Extension über das IVideoWallServiceProvider Objekt weitere Services anfordern:</w:t>
       </w:r>
     </w:p>
     <w:p>
@@ -1091,65 +1021,47 @@
       <w:r>
         <w:t xml:space="preserve">Abbildung </w:t>
       </w:r>
-      <w:fldSimple w:instr=" SEQ Abbildung \* ARABIC ">
-        <w:r>
-          <w:rPr>
-            <w:noProof/>
-          </w:rPr>
-          <w:t>4</w:t>
-        </w:r>
-      </w:fldSimple>
-      <w:r>
-        <w:t xml:space="preserve"> - Durch den </w:t>
-      </w:r>
-      <w:proofErr w:type="spellStart"/>
-      <w:r>
-        <w:t>IVideoWallServiceProvider</w:t>
-      </w:r>
-      <w:proofErr w:type="spellEnd"/>
+      <w:r>
+        <w:fldChar w:fldCharType="begin"/>
+      </w:r>
+      <w:r>
+        <w:instrText xml:space="preserve"> SEQ Abbildung \* ARABIC </w:instrText>
+      </w:r>
+      <w:r>
+        <w:fldChar w:fldCharType="separate"/>
+      </w:r>
       <w:r>
         <w:rPr>
           <w:noProof/>
         </w:rPr>
+        <w:t>4</w:t>
+      </w:r>
+      <w:r>
+        <w:rPr>
+          <w:noProof/>
+        </w:rPr>
+        <w:fldChar w:fldCharType="end"/>
+      </w:r>
+      <w:r>
+        <w:t xml:space="preserve"> - Durch den IVideoWallServiceProvider</w:t>
+      </w:r>
+      <w:r>
+        <w:rPr>
+          <w:noProof/>
+        </w:rPr>
         <w:t xml:space="preserve"> können weitere Extensions geladen werden</w:t>
       </w:r>
     </w:p>
     <w:p>
       <w:r>
-        <w:t xml:space="preserve">Über die Methode </w:t>
-      </w:r>
-      <w:proofErr w:type="spellStart"/>
-      <w:r>
-        <w:t>GetExtension</w:t>
-      </w:r>
-      <w:proofErr w:type="spellEnd"/>
-      <w:r>
-        <w:t xml:space="preserve"> können, wie bereits oben beschrieben, weitere Services (</w:t>
-      </w:r>
-      <w:proofErr w:type="spellStart"/>
-      <w:r>
-        <w:t>IVideoWallService</w:t>
-      </w:r>
-      <w:proofErr w:type="spellEnd"/>
-      <w:r>
-        <w:t xml:space="preserve">) angefordert werden. Das </w:t>
-      </w:r>
-      <w:proofErr w:type="spellStart"/>
-      <w:r>
-        <w:t>IVideoWallService</w:t>
-      </w:r>
-      <w:proofErr w:type="spellEnd"/>
-      <w:r>
-        <w:t xml:space="preserve"> Interface ist ein Marker Interface.</w:t>
+        <w:t>Über die Methode GetExtension können, wie bereits oben beschrieben, weitere Services (IVideoWallService) angefordert werden. Das IVideoWallService Interface ist ein Marker Interface.</w:t>
       </w:r>
       <w:r>
         <w:t xml:space="preserve"> Es ist nicht vorgesehen, dass Applikationen weitere </w:t>
       </w:r>
-      <w:proofErr w:type="spellStart"/>
       <w:r>
         <w:t>Extensions</w:t>
       </w:r>
-      <w:proofErr w:type="spellEnd"/>
       <w:r>
         <w:t xml:space="preserve"> registrieren können</w:t>
       </w:r>
@@ -1243,14 +1155,30 @@
       <w:r>
         <w:t xml:space="preserve">Abbildung </w:t>
       </w:r>
-      <w:fldSimple w:instr=" SEQ Abbildung \* ARABIC ">
-        <w:r>
-          <w:rPr>
-            <w:noProof/>
-          </w:rPr>
-          <w:t>5</w:t>
-        </w:r>
-      </w:fldSimple>
+      <w:r>
+        <w:fldChar w:fldCharType="begin"/>
+      </w:r>
+      <w:r>
+        <w:instrText xml:space="preserve"> SEQ Abbildung \* A</w:instrText>
+      </w:r>
+      <w:r>
+        <w:instrText xml:space="preserve">RABIC </w:instrText>
+      </w:r>
+      <w:r>
+        <w:fldChar w:fldCharType="separate"/>
+      </w:r>
+      <w:r>
+        <w:rPr>
+          <w:noProof/>
+        </w:rPr>
+        <w:t>5</w:t>
+      </w:r>
+      <w:r>
+        <w:rPr>
+          <w:noProof/>
+        </w:rPr>
+        <w:fldChar w:fldCharType="end"/>
+      </w:r>
       <w:r>
         <w:t xml:space="preserve"> - Das Sequenzdiagramm</w:t>
       </w:r>
@@ -1260,8 +1188,6 @@
         </w:rPr>
         <w:t xml:space="preserve"> zeigt den Ablauf wie die Applikationen vom Framework (Video Wall Applikation) geladen und aktiviert werden</w:t>
       </w:r>
-      <w:bookmarkStart w:id="0" w:name="_GoBack"/>
-      <w:bookmarkEnd w:id="0"/>
     </w:p>
     <w:sectPr>
       <w:pgSz w:w="11906" w:h="16838"/>
@@ -1533,8 +1459,109 @@
       </w:rPr>
     </w:lvl>
   </w:abstractNum>
+  <w:abstractNum w:abstractNumId="1">
+    <w:nsid w:val="45C66E52"/>
+    <w:multiLevelType w:val="multilevel"/>
+    <w:tmpl w:val="76B2FF76"/>
+    <w:lvl w:ilvl="0">
+      <w:start w:val="1"/>
+      <w:numFmt w:val="upperRoman"/>
+      <w:pStyle w:val="Heading1"/>
+      <w:lvlText w:val="%1."/>
+      <w:lvlJc w:val="left"/>
+      <w:pPr>
+        <w:ind w:left="360" w:hanging="360"/>
+      </w:pPr>
+      <w:rPr>
+        <w:rFonts w:hint="default"/>
+      </w:rPr>
+    </w:lvl>
+    <w:lvl w:ilvl="1">
+      <w:start w:val="1"/>
+      <w:numFmt w:val="decimal"/>
+      <w:pStyle w:val="Heading2"/>
+      <w:lvlText w:val="%1.%2"/>
+      <w:lvlJc w:val="left"/>
+      <w:pPr>
+        <w:ind w:left="576" w:hanging="576"/>
+      </w:pPr>
+    </w:lvl>
+    <w:lvl w:ilvl="2">
+      <w:start w:val="1"/>
+      <w:numFmt w:val="decimal"/>
+      <w:pStyle w:val="Heading3"/>
+      <w:lvlText w:val="%1.%2.%3"/>
+      <w:lvlJc w:val="left"/>
+      <w:pPr>
+        <w:ind w:left="720" w:hanging="720"/>
+      </w:pPr>
+    </w:lvl>
+    <w:lvl w:ilvl="3">
+      <w:start w:val="1"/>
+      <w:numFmt w:val="decimal"/>
+      <w:pStyle w:val="Heading4"/>
+      <w:lvlText w:val="%1.%2.%3.%4"/>
+      <w:lvlJc w:val="left"/>
+      <w:pPr>
+        <w:ind w:left="864" w:hanging="864"/>
+      </w:pPr>
+    </w:lvl>
+    <w:lvl w:ilvl="4">
+      <w:start w:val="1"/>
+      <w:numFmt w:val="decimal"/>
+      <w:pStyle w:val="Heading5"/>
+      <w:lvlText w:val="%1.%2.%3.%4.%5"/>
+      <w:lvlJc w:val="left"/>
+      <w:pPr>
+        <w:ind w:left="1008" w:hanging="1008"/>
+      </w:pPr>
+    </w:lvl>
+    <w:lvl w:ilvl="5">
+      <w:start w:val="1"/>
+      <w:numFmt w:val="decimal"/>
+      <w:pStyle w:val="Heading6"/>
+      <w:lvlText w:val="%1.%2.%3.%4.%5.%6"/>
+      <w:lvlJc w:val="left"/>
+      <w:pPr>
+        <w:ind w:left="1152" w:hanging="1152"/>
+      </w:pPr>
+    </w:lvl>
+    <w:lvl w:ilvl="6">
+      <w:start w:val="1"/>
+      <w:numFmt w:val="decimal"/>
+      <w:pStyle w:val="Heading7"/>
+      <w:lvlText w:val="%1.%2.%3.%4.%5.%6.%7"/>
+      <w:lvlJc w:val="left"/>
+      <w:pPr>
+        <w:ind w:left="1296" w:hanging="1296"/>
+      </w:pPr>
+    </w:lvl>
+    <w:lvl w:ilvl="7">
+      <w:start w:val="1"/>
+      <w:numFmt w:val="decimal"/>
+      <w:pStyle w:val="Heading8"/>
+      <w:lvlText w:val="%1.%2.%3.%4.%5.%6.%7.%8"/>
+      <w:lvlJc w:val="left"/>
+      <w:pPr>
+        <w:ind w:left="1440" w:hanging="1440"/>
+      </w:pPr>
+    </w:lvl>
+    <w:lvl w:ilvl="8">
+      <w:start w:val="1"/>
+      <w:numFmt w:val="decimal"/>
+      <w:pStyle w:val="Heading9"/>
+      <w:lvlText w:val="%1.%2.%3.%4.%5.%6.%7.%8.%9"/>
+      <w:lvlJc w:val="left"/>
+      <w:pPr>
+        <w:ind w:left="1584" w:hanging="1584"/>
+      </w:pPr>
+    </w:lvl>
+  </w:abstractNum>
   <w:num w:numId="1">
     <w:abstractNumId w:val="0"/>
+  </w:num>
+  <w:num w:numId="2">
+    <w:abstractNumId w:val="1"/>
   </w:num>
 </w:numbering>
 </file>
@@ -1699,6 +1726,246 @@
     <w:name w:val="Normal"/>
     <w:qFormat/>
   </w:style>
+  <w:style w:type="paragraph" w:styleId="Heading1">
+    <w:name w:val="heading 1"/>
+    <w:basedOn w:val="Normal"/>
+    <w:next w:val="Normal"/>
+    <w:link w:val="Heading1Char"/>
+    <w:uiPriority w:val="9"/>
+    <w:qFormat/>
+    <w:rsid w:val="00627E34"/>
+    <w:pPr>
+      <w:numPr>
+        <w:numId w:val="2"/>
+      </w:numPr>
+      <w:shd w:val="clear" w:color="auto" w:fill="FFFFFF" w:themeFill="background1"/>
+      <w:spacing w:before="240" w:after="120" w:line="240" w:lineRule="auto"/>
+      <w:ind w:left="851" w:hanging="851"/>
+      <w:outlineLvl w:val="0"/>
+    </w:pPr>
+    <w:rPr>
+      <w:rFonts w:asciiTheme="majorHAnsi" w:eastAsiaTheme="minorEastAsia" w:hAnsiTheme="majorHAnsi"/>
+      <w:bCs/>
+      <w:color w:val="00629E"/>
+      <w:spacing w:val="15"/>
+      <w:sz w:val="72"/>
+    </w:rPr>
+  </w:style>
+  <w:style w:type="paragraph" w:styleId="Heading2">
+    <w:name w:val="heading 2"/>
+    <w:basedOn w:val="Normal"/>
+    <w:next w:val="Normal"/>
+    <w:link w:val="Heading2Char"/>
+    <w:uiPriority w:val="9"/>
+    <w:unhideWhenUsed/>
+    <w:qFormat/>
+    <w:rsid w:val="00627E34"/>
+    <w:pPr>
+      <w:numPr>
+        <w:ilvl w:val="1"/>
+        <w:numId w:val="2"/>
+      </w:numPr>
+      <w:pBdr>
+        <w:top w:val="single" w:sz="24" w:space="1" w:color="5994CB"/>
+        <w:left w:val="single" w:sz="24" w:space="4" w:color="5994CB"/>
+        <w:bottom w:val="single" w:sz="24" w:space="1" w:color="5994CB"/>
+        <w:right w:val="single" w:sz="24" w:space="4" w:color="5994CB"/>
+      </w:pBdr>
+      <w:shd w:val="clear" w:color="auto" w:fill="5994CB"/>
+      <w:spacing w:before="360" w:after="240" w:line="240" w:lineRule="auto"/>
+      <w:ind w:left="578" w:hanging="578"/>
+      <w:outlineLvl w:val="1"/>
+    </w:pPr>
+    <w:rPr>
+      <w:rFonts w:asciiTheme="majorHAnsi" w:eastAsiaTheme="minorEastAsia" w:hAnsiTheme="majorHAnsi"/>
+      <w:b/>
+      <w:color w:val="FFFFFF" w:themeColor="background1"/>
+      <w:spacing w:val="15"/>
+      <w:sz w:val="24"/>
+    </w:rPr>
+  </w:style>
+  <w:style w:type="paragraph" w:styleId="Heading3">
+    <w:name w:val="heading 3"/>
+    <w:basedOn w:val="Normal"/>
+    <w:next w:val="Normal"/>
+    <w:link w:val="Heading3Char"/>
+    <w:uiPriority w:val="9"/>
+    <w:unhideWhenUsed/>
+    <w:qFormat/>
+    <w:rsid w:val="00627E34"/>
+    <w:pPr>
+      <w:numPr>
+        <w:ilvl w:val="2"/>
+        <w:numId w:val="2"/>
+      </w:numPr>
+      <w:pBdr>
+        <w:top w:val="single" w:sz="8" w:space="2" w:color="5994CB"/>
+      </w:pBdr>
+      <w:spacing w:before="360" w:after="240" w:line="240" w:lineRule="auto"/>
+      <w:outlineLvl w:val="2"/>
+    </w:pPr>
+    <w:rPr>
+      <w:rFonts w:asciiTheme="majorHAnsi" w:eastAsiaTheme="minorEastAsia" w:hAnsiTheme="majorHAnsi"/>
+      <w:b/>
+      <w:color w:val="00629E"/>
+      <w:spacing w:val="15"/>
+    </w:rPr>
+  </w:style>
+  <w:style w:type="paragraph" w:styleId="Heading4">
+    <w:name w:val="heading 4"/>
+    <w:basedOn w:val="Normal"/>
+    <w:next w:val="Normal"/>
+    <w:link w:val="Heading4Char"/>
+    <w:uiPriority w:val="9"/>
+    <w:unhideWhenUsed/>
+    <w:qFormat/>
+    <w:rsid w:val="00627E34"/>
+    <w:pPr>
+      <w:numPr>
+        <w:ilvl w:val="3"/>
+        <w:numId w:val="2"/>
+      </w:numPr>
+      <w:pBdr>
+        <w:top w:val="dotted" w:sz="6" w:space="1" w:color="00629E"/>
+      </w:pBdr>
+      <w:spacing w:before="360" w:after="240" w:line="240" w:lineRule="auto"/>
+      <w:ind w:left="862" w:hanging="862"/>
+      <w:outlineLvl w:val="3"/>
+    </w:pPr>
+    <w:rPr>
+      <w:rFonts w:asciiTheme="majorHAnsi" w:eastAsiaTheme="minorEastAsia" w:hAnsiTheme="majorHAnsi"/>
+      <w:color w:val="00629E"/>
+      <w:spacing w:val="10"/>
+    </w:rPr>
+  </w:style>
+  <w:style w:type="paragraph" w:styleId="Heading5">
+    <w:name w:val="heading 5"/>
+    <w:basedOn w:val="Normal"/>
+    <w:next w:val="Normal"/>
+    <w:link w:val="Heading5Char"/>
+    <w:uiPriority w:val="9"/>
+    <w:unhideWhenUsed/>
+    <w:qFormat/>
+    <w:rsid w:val="00627E34"/>
+    <w:pPr>
+      <w:numPr>
+        <w:ilvl w:val="4"/>
+        <w:numId w:val="2"/>
+      </w:numPr>
+      <w:pBdr>
+        <w:top w:val="dotted" w:sz="6" w:space="1" w:color="00629E"/>
+      </w:pBdr>
+      <w:spacing w:before="300" w:after="120" w:line="240" w:lineRule="auto"/>
+      <w:ind w:left="1009" w:hanging="1009"/>
+      <w:outlineLvl w:val="4"/>
+    </w:pPr>
+    <w:rPr>
+      <w:rFonts w:asciiTheme="majorHAnsi" w:eastAsiaTheme="minorEastAsia" w:hAnsiTheme="majorHAnsi"/>
+      <w:i/>
+      <w:color w:val="00629E"/>
+      <w:spacing w:val="10"/>
+    </w:rPr>
+  </w:style>
+  <w:style w:type="paragraph" w:styleId="Heading6">
+    <w:name w:val="heading 6"/>
+    <w:basedOn w:val="Normal"/>
+    <w:next w:val="Normal"/>
+    <w:link w:val="Heading6Char"/>
+    <w:uiPriority w:val="9"/>
+    <w:unhideWhenUsed/>
+    <w:qFormat/>
+    <w:rsid w:val="00627E34"/>
+    <w:pPr>
+      <w:numPr>
+        <w:ilvl w:val="5"/>
+        <w:numId w:val="2"/>
+      </w:numPr>
+      <w:spacing w:before="300" w:after="0" w:line="240" w:lineRule="auto"/>
+      <w:outlineLvl w:val="5"/>
+    </w:pPr>
+    <w:rPr>
+      <w:rFonts w:asciiTheme="majorHAnsi" w:eastAsiaTheme="minorEastAsia" w:hAnsiTheme="majorHAnsi"/>
+      <w:color w:val="00629E"/>
+      <w:spacing w:val="10"/>
+    </w:rPr>
+  </w:style>
+  <w:style w:type="paragraph" w:styleId="Heading7">
+    <w:name w:val="heading 7"/>
+    <w:basedOn w:val="Normal"/>
+    <w:next w:val="Normal"/>
+    <w:link w:val="Heading7Char"/>
+    <w:uiPriority w:val="9"/>
+    <w:unhideWhenUsed/>
+    <w:qFormat/>
+    <w:rsid w:val="00627E34"/>
+    <w:pPr>
+      <w:numPr>
+        <w:ilvl w:val="6"/>
+        <w:numId w:val="2"/>
+      </w:numPr>
+      <w:spacing w:before="300" w:after="0" w:line="240" w:lineRule="auto"/>
+      <w:outlineLvl w:val="6"/>
+    </w:pPr>
+    <w:rPr>
+      <w:rFonts w:eastAsiaTheme="minorEastAsia"/>
+      <w:caps/>
+      <w:color w:val="2F517C" w:themeColor="accent1" w:themeShade="BF"/>
+      <w:spacing w:val="10"/>
+    </w:rPr>
+  </w:style>
+  <w:style w:type="paragraph" w:styleId="Heading8">
+    <w:name w:val="heading 8"/>
+    <w:basedOn w:val="Normal"/>
+    <w:next w:val="Normal"/>
+    <w:link w:val="Heading8Char"/>
+    <w:uiPriority w:val="9"/>
+    <w:semiHidden/>
+    <w:unhideWhenUsed/>
+    <w:qFormat/>
+    <w:rsid w:val="00627E34"/>
+    <w:pPr>
+      <w:numPr>
+        <w:ilvl w:val="7"/>
+        <w:numId w:val="2"/>
+      </w:numPr>
+      <w:spacing w:before="300" w:after="0" w:line="240" w:lineRule="auto"/>
+      <w:outlineLvl w:val="7"/>
+    </w:pPr>
+    <w:rPr>
+      <w:rFonts w:eastAsiaTheme="minorEastAsia"/>
+      <w:caps/>
+      <w:spacing w:val="10"/>
+      <w:sz w:val="18"/>
+      <w:szCs w:val="18"/>
+    </w:rPr>
+  </w:style>
+  <w:style w:type="paragraph" w:styleId="Heading9">
+    <w:name w:val="heading 9"/>
+    <w:basedOn w:val="Normal"/>
+    <w:next w:val="Normal"/>
+    <w:link w:val="Heading9Char"/>
+    <w:uiPriority w:val="9"/>
+    <w:semiHidden/>
+    <w:unhideWhenUsed/>
+    <w:qFormat/>
+    <w:rsid w:val="00627E34"/>
+    <w:pPr>
+      <w:numPr>
+        <w:ilvl w:val="8"/>
+        <w:numId w:val="2"/>
+      </w:numPr>
+      <w:spacing w:before="300" w:after="0" w:line="240" w:lineRule="auto"/>
+      <w:outlineLvl w:val="8"/>
+    </w:pPr>
+    <w:rPr>
+      <w:rFonts w:eastAsiaTheme="minorEastAsia"/>
+      <w:i/>
+      <w:caps/>
+      <w:spacing w:val="10"/>
+      <w:sz w:val="18"/>
+      <w:szCs w:val="18"/>
+    </w:rPr>
+  </w:style>
   <w:style w:type="character" w:default="1" w:styleId="DefaultParagraphFont">
     <w:name w:val="Default Paragraph Font"/>
     <w:uiPriority w:val="1"/>
@@ -1836,6 +2103,233 @@
       <w:sz w:val="18"/>
       <w:szCs w:val="18"/>
     </w:rPr>
+  </w:style>
+  <w:style w:type="character" w:customStyle="1" w:styleId="Heading1Char">
+    <w:name w:val="Heading 1 Char"/>
+    <w:basedOn w:val="DefaultParagraphFont"/>
+    <w:link w:val="Heading1"/>
+    <w:uiPriority w:val="9"/>
+    <w:rsid w:val="00627E34"/>
+    <w:rPr>
+      <w:rFonts w:asciiTheme="majorHAnsi" w:eastAsiaTheme="minorEastAsia" w:hAnsiTheme="majorHAnsi"/>
+      <w:bCs/>
+      <w:color w:val="00629E"/>
+      <w:spacing w:val="15"/>
+      <w:sz w:val="72"/>
+      <w:shd w:val="clear" w:color="auto" w:fill="FFFFFF" w:themeFill="background1"/>
+    </w:rPr>
+  </w:style>
+  <w:style w:type="character" w:customStyle="1" w:styleId="Heading2Char">
+    <w:name w:val="Heading 2 Char"/>
+    <w:basedOn w:val="DefaultParagraphFont"/>
+    <w:link w:val="Heading2"/>
+    <w:uiPriority w:val="9"/>
+    <w:rsid w:val="00627E34"/>
+    <w:rPr>
+      <w:rFonts w:asciiTheme="majorHAnsi" w:eastAsiaTheme="minorEastAsia" w:hAnsiTheme="majorHAnsi"/>
+      <w:b/>
+      <w:color w:val="FFFFFF" w:themeColor="background1"/>
+      <w:spacing w:val="15"/>
+      <w:sz w:val="24"/>
+      <w:shd w:val="clear" w:color="auto" w:fill="5994CB"/>
+    </w:rPr>
+  </w:style>
+  <w:style w:type="character" w:customStyle="1" w:styleId="Heading3Char">
+    <w:name w:val="Heading 3 Char"/>
+    <w:basedOn w:val="DefaultParagraphFont"/>
+    <w:link w:val="Heading3"/>
+    <w:uiPriority w:val="9"/>
+    <w:rsid w:val="00627E34"/>
+    <w:rPr>
+      <w:rFonts w:asciiTheme="majorHAnsi" w:eastAsiaTheme="minorEastAsia" w:hAnsiTheme="majorHAnsi"/>
+      <w:b/>
+      <w:color w:val="00629E"/>
+      <w:spacing w:val="15"/>
+    </w:rPr>
+  </w:style>
+  <w:style w:type="character" w:customStyle="1" w:styleId="Heading4Char">
+    <w:name w:val="Heading 4 Char"/>
+    <w:basedOn w:val="DefaultParagraphFont"/>
+    <w:link w:val="Heading4"/>
+    <w:uiPriority w:val="9"/>
+    <w:rsid w:val="00627E34"/>
+    <w:rPr>
+      <w:rFonts w:asciiTheme="majorHAnsi" w:eastAsiaTheme="minorEastAsia" w:hAnsiTheme="majorHAnsi"/>
+      <w:color w:val="00629E"/>
+      <w:spacing w:val="10"/>
+    </w:rPr>
+  </w:style>
+  <w:style w:type="character" w:customStyle="1" w:styleId="Heading5Char">
+    <w:name w:val="Heading 5 Char"/>
+    <w:basedOn w:val="DefaultParagraphFont"/>
+    <w:link w:val="Heading5"/>
+    <w:uiPriority w:val="9"/>
+    <w:rsid w:val="00627E34"/>
+    <w:rPr>
+      <w:rFonts w:asciiTheme="majorHAnsi" w:eastAsiaTheme="minorEastAsia" w:hAnsiTheme="majorHAnsi"/>
+      <w:i/>
+      <w:color w:val="00629E"/>
+      <w:spacing w:val="10"/>
+    </w:rPr>
+  </w:style>
+  <w:style w:type="character" w:customStyle="1" w:styleId="Heading6Char">
+    <w:name w:val="Heading 6 Char"/>
+    <w:basedOn w:val="DefaultParagraphFont"/>
+    <w:link w:val="Heading6"/>
+    <w:uiPriority w:val="9"/>
+    <w:rsid w:val="00627E34"/>
+    <w:rPr>
+      <w:rFonts w:asciiTheme="majorHAnsi" w:eastAsiaTheme="minorEastAsia" w:hAnsiTheme="majorHAnsi"/>
+      <w:color w:val="00629E"/>
+      <w:spacing w:val="10"/>
+    </w:rPr>
+  </w:style>
+  <w:style w:type="character" w:customStyle="1" w:styleId="Heading7Char">
+    <w:name w:val="Heading 7 Char"/>
+    <w:basedOn w:val="DefaultParagraphFont"/>
+    <w:link w:val="Heading7"/>
+    <w:uiPriority w:val="9"/>
+    <w:rsid w:val="00627E34"/>
+    <w:rPr>
+      <w:rFonts w:eastAsiaTheme="minorEastAsia"/>
+      <w:caps/>
+      <w:color w:val="2F517C" w:themeColor="accent1" w:themeShade="BF"/>
+      <w:spacing w:val="10"/>
+    </w:rPr>
+  </w:style>
+  <w:style w:type="character" w:customStyle="1" w:styleId="Heading8Char">
+    <w:name w:val="Heading 8 Char"/>
+    <w:basedOn w:val="DefaultParagraphFont"/>
+    <w:link w:val="Heading8"/>
+    <w:uiPriority w:val="9"/>
+    <w:semiHidden/>
+    <w:rsid w:val="00627E34"/>
+    <w:rPr>
+      <w:rFonts w:eastAsiaTheme="minorEastAsia"/>
+      <w:caps/>
+      <w:spacing w:val="10"/>
+      <w:sz w:val="18"/>
+      <w:szCs w:val="18"/>
+    </w:rPr>
+  </w:style>
+  <w:style w:type="character" w:customStyle="1" w:styleId="Heading9Char">
+    <w:name w:val="Heading 9 Char"/>
+    <w:basedOn w:val="DefaultParagraphFont"/>
+    <w:link w:val="Heading9"/>
+    <w:uiPriority w:val="9"/>
+    <w:semiHidden/>
+    <w:rsid w:val="00627E34"/>
+    <w:rPr>
+      <w:rFonts w:eastAsiaTheme="minorEastAsia"/>
+      <w:i/>
+      <w:caps/>
+      <w:spacing w:val="10"/>
+      <w:sz w:val="18"/>
+      <w:szCs w:val="18"/>
+    </w:rPr>
+  </w:style>
+  <w:style w:type="table" w:styleId="MediumShading1-Accent1">
+    <w:name w:val="Medium Shading 1 Accent 1"/>
+    <w:basedOn w:val="TableNormal"/>
+    <w:uiPriority w:val="63"/>
+    <w:rsid w:val="00627E34"/>
+    <w:pPr>
+      <w:spacing w:after="0" w:line="240" w:lineRule="auto"/>
+    </w:pPr>
+    <w:rPr>
+      <w:rFonts w:eastAsiaTheme="minorEastAsia"/>
+    </w:rPr>
+    <w:tblPr>
+      <w:tblStyleRowBandSize w:val="1"/>
+      <w:tblStyleColBandSize w:val="1"/>
+      <w:tblInd w:w="0" w:type="dxa"/>
+      <w:tblBorders>
+        <w:top w:val="single" w:sz="6" w:space="0" w:color="848491"/>
+        <w:left w:val="single" w:sz="6" w:space="0" w:color="848491"/>
+        <w:bottom w:val="single" w:sz="6" w:space="0" w:color="848491"/>
+        <w:right w:val="single" w:sz="6" w:space="0" w:color="848491"/>
+        <w:insideH w:val="single" w:sz="6" w:space="0" w:color="848491"/>
+      </w:tblBorders>
+      <w:tblCellMar>
+        <w:top w:w="0" w:type="dxa"/>
+        <w:left w:w="108" w:type="dxa"/>
+        <w:bottom w:w="0" w:type="dxa"/>
+        <w:right w:w="108" w:type="dxa"/>
+      </w:tblCellMar>
+    </w:tblPr>
+    <w:tblStylePr w:type="firstRow">
+      <w:pPr>
+        <w:spacing w:before="0" w:after="0" w:line="240" w:lineRule="auto"/>
+      </w:pPr>
+      <w:rPr>
+        <w:b/>
+        <w:bCs/>
+        <w:color w:val="FFFFFF" w:themeColor="background1"/>
+      </w:rPr>
+      <w:tblPr/>
+      <w:tcPr>
+        <w:shd w:val="clear" w:color="auto" w:fill="00629E"/>
+      </w:tcPr>
+    </w:tblStylePr>
+    <w:tblStylePr w:type="lastRow">
+      <w:pPr>
+        <w:spacing w:before="0" w:after="0" w:line="240" w:lineRule="auto"/>
+      </w:pPr>
+      <w:rPr>
+        <w:b/>
+        <w:bCs/>
+      </w:rPr>
+      <w:tblPr/>
+      <w:tcPr>
+        <w:tcBorders>
+          <w:top w:val="nil"/>
+          <w:left w:val="single" w:sz="8" w:space="0" w:color="6690C5" w:themeColor="accent1" w:themeTint="BF"/>
+          <w:bottom w:val="single" w:sz="6" w:space="0" w:color="C2A1C3"/>
+          <w:right w:val="single" w:sz="8" w:space="0" w:color="6690C5" w:themeColor="accent1" w:themeTint="BF"/>
+          <w:insideH w:val="nil"/>
+          <w:insideV w:val="nil"/>
+        </w:tcBorders>
+      </w:tcPr>
+    </w:tblStylePr>
+    <w:tblStylePr w:type="firstCol">
+      <w:rPr>
+        <w:b/>
+        <w:bCs/>
+      </w:rPr>
+    </w:tblStylePr>
+    <w:tblStylePr w:type="lastCol">
+      <w:rPr>
+        <w:b/>
+        <w:bCs/>
+      </w:rPr>
+      <w:tblPr/>
+      <w:tcPr>
+        <w:tcBorders>
+          <w:bottom w:val="nil"/>
+        </w:tcBorders>
+      </w:tcPr>
+    </w:tblStylePr>
+    <w:tblStylePr w:type="band1Vert">
+      <w:tblPr/>
+      <w:tcPr>
+        <w:shd w:val="clear" w:color="auto" w:fill="EBF3FB"/>
+      </w:tcPr>
+    </w:tblStylePr>
+    <w:tblStylePr w:type="band1Horz">
+      <w:tblPr/>
+      <w:tcPr>
+        <w:shd w:val="clear" w:color="auto" w:fill="EBF3FB"/>
+      </w:tcPr>
+    </w:tblStylePr>
+    <w:tblStylePr w:type="band2Horz">
+      <w:tblPr/>
+      <w:tcPr>
+        <w:tcBorders>
+          <w:insideH w:val="nil"/>
+          <w:insideV w:val="nil"/>
+        </w:tcBorders>
+      </w:tcPr>
+    </w:tblStylePr>
   </w:style>
 </w:styles>
 </file>
@@ -2000,6 +2494,246 @@
     <w:name w:val="Normal"/>
     <w:qFormat/>
   </w:style>
+  <w:style w:type="paragraph" w:styleId="Heading1">
+    <w:name w:val="heading 1"/>
+    <w:basedOn w:val="Normal"/>
+    <w:next w:val="Normal"/>
+    <w:link w:val="Heading1Char"/>
+    <w:uiPriority w:val="9"/>
+    <w:qFormat/>
+    <w:rsid w:val="00627E34"/>
+    <w:pPr>
+      <w:numPr>
+        <w:numId w:val="2"/>
+      </w:numPr>
+      <w:shd w:val="clear" w:color="auto" w:fill="FFFFFF" w:themeFill="background1"/>
+      <w:spacing w:before="240" w:after="120" w:line="240" w:lineRule="auto"/>
+      <w:ind w:left="851" w:hanging="851"/>
+      <w:outlineLvl w:val="0"/>
+    </w:pPr>
+    <w:rPr>
+      <w:rFonts w:asciiTheme="majorHAnsi" w:eastAsiaTheme="minorEastAsia" w:hAnsiTheme="majorHAnsi"/>
+      <w:bCs/>
+      <w:color w:val="00629E"/>
+      <w:spacing w:val="15"/>
+      <w:sz w:val="72"/>
+    </w:rPr>
+  </w:style>
+  <w:style w:type="paragraph" w:styleId="Heading2">
+    <w:name w:val="heading 2"/>
+    <w:basedOn w:val="Normal"/>
+    <w:next w:val="Normal"/>
+    <w:link w:val="Heading2Char"/>
+    <w:uiPriority w:val="9"/>
+    <w:unhideWhenUsed/>
+    <w:qFormat/>
+    <w:rsid w:val="00627E34"/>
+    <w:pPr>
+      <w:numPr>
+        <w:ilvl w:val="1"/>
+        <w:numId w:val="2"/>
+      </w:numPr>
+      <w:pBdr>
+        <w:top w:val="single" w:sz="24" w:space="1" w:color="5994CB"/>
+        <w:left w:val="single" w:sz="24" w:space="4" w:color="5994CB"/>
+        <w:bottom w:val="single" w:sz="24" w:space="1" w:color="5994CB"/>
+        <w:right w:val="single" w:sz="24" w:space="4" w:color="5994CB"/>
+      </w:pBdr>
+      <w:shd w:val="clear" w:color="auto" w:fill="5994CB"/>
+      <w:spacing w:before="360" w:after="240" w:line="240" w:lineRule="auto"/>
+      <w:ind w:left="578" w:hanging="578"/>
+      <w:outlineLvl w:val="1"/>
+    </w:pPr>
+    <w:rPr>
+      <w:rFonts w:asciiTheme="majorHAnsi" w:eastAsiaTheme="minorEastAsia" w:hAnsiTheme="majorHAnsi"/>
+      <w:b/>
+      <w:color w:val="FFFFFF" w:themeColor="background1"/>
+      <w:spacing w:val="15"/>
+      <w:sz w:val="24"/>
+    </w:rPr>
+  </w:style>
+  <w:style w:type="paragraph" w:styleId="Heading3">
+    <w:name w:val="heading 3"/>
+    <w:basedOn w:val="Normal"/>
+    <w:next w:val="Normal"/>
+    <w:link w:val="Heading3Char"/>
+    <w:uiPriority w:val="9"/>
+    <w:unhideWhenUsed/>
+    <w:qFormat/>
+    <w:rsid w:val="00627E34"/>
+    <w:pPr>
+      <w:numPr>
+        <w:ilvl w:val="2"/>
+        <w:numId w:val="2"/>
+      </w:numPr>
+      <w:pBdr>
+        <w:top w:val="single" w:sz="8" w:space="2" w:color="5994CB"/>
+      </w:pBdr>
+      <w:spacing w:before="360" w:after="240" w:line="240" w:lineRule="auto"/>
+      <w:outlineLvl w:val="2"/>
+    </w:pPr>
+    <w:rPr>
+      <w:rFonts w:asciiTheme="majorHAnsi" w:eastAsiaTheme="minorEastAsia" w:hAnsiTheme="majorHAnsi"/>
+      <w:b/>
+      <w:color w:val="00629E"/>
+      <w:spacing w:val="15"/>
+    </w:rPr>
+  </w:style>
+  <w:style w:type="paragraph" w:styleId="Heading4">
+    <w:name w:val="heading 4"/>
+    <w:basedOn w:val="Normal"/>
+    <w:next w:val="Normal"/>
+    <w:link w:val="Heading4Char"/>
+    <w:uiPriority w:val="9"/>
+    <w:unhideWhenUsed/>
+    <w:qFormat/>
+    <w:rsid w:val="00627E34"/>
+    <w:pPr>
+      <w:numPr>
+        <w:ilvl w:val="3"/>
+        <w:numId w:val="2"/>
+      </w:numPr>
+      <w:pBdr>
+        <w:top w:val="dotted" w:sz="6" w:space="1" w:color="00629E"/>
+      </w:pBdr>
+      <w:spacing w:before="360" w:after="240" w:line="240" w:lineRule="auto"/>
+      <w:ind w:left="862" w:hanging="862"/>
+      <w:outlineLvl w:val="3"/>
+    </w:pPr>
+    <w:rPr>
+      <w:rFonts w:asciiTheme="majorHAnsi" w:eastAsiaTheme="minorEastAsia" w:hAnsiTheme="majorHAnsi"/>
+      <w:color w:val="00629E"/>
+      <w:spacing w:val="10"/>
+    </w:rPr>
+  </w:style>
+  <w:style w:type="paragraph" w:styleId="Heading5">
+    <w:name w:val="heading 5"/>
+    <w:basedOn w:val="Normal"/>
+    <w:next w:val="Normal"/>
+    <w:link w:val="Heading5Char"/>
+    <w:uiPriority w:val="9"/>
+    <w:unhideWhenUsed/>
+    <w:qFormat/>
+    <w:rsid w:val="00627E34"/>
+    <w:pPr>
+      <w:numPr>
+        <w:ilvl w:val="4"/>
+        <w:numId w:val="2"/>
+      </w:numPr>
+      <w:pBdr>
+        <w:top w:val="dotted" w:sz="6" w:space="1" w:color="00629E"/>
+      </w:pBdr>
+      <w:spacing w:before="300" w:after="120" w:line="240" w:lineRule="auto"/>
+      <w:ind w:left="1009" w:hanging="1009"/>
+      <w:outlineLvl w:val="4"/>
+    </w:pPr>
+    <w:rPr>
+      <w:rFonts w:asciiTheme="majorHAnsi" w:eastAsiaTheme="minorEastAsia" w:hAnsiTheme="majorHAnsi"/>
+      <w:i/>
+      <w:color w:val="00629E"/>
+      <w:spacing w:val="10"/>
+    </w:rPr>
+  </w:style>
+  <w:style w:type="paragraph" w:styleId="Heading6">
+    <w:name w:val="heading 6"/>
+    <w:basedOn w:val="Normal"/>
+    <w:next w:val="Normal"/>
+    <w:link w:val="Heading6Char"/>
+    <w:uiPriority w:val="9"/>
+    <w:unhideWhenUsed/>
+    <w:qFormat/>
+    <w:rsid w:val="00627E34"/>
+    <w:pPr>
+      <w:numPr>
+        <w:ilvl w:val="5"/>
+        <w:numId w:val="2"/>
+      </w:numPr>
+      <w:spacing w:before="300" w:after="0" w:line="240" w:lineRule="auto"/>
+      <w:outlineLvl w:val="5"/>
+    </w:pPr>
+    <w:rPr>
+      <w:rFonts w:asciiTheme="majorHAnsi" w:eastAsiaTheme="minorEastAsia" w:hAnsiTheme="majorHAnsi"/>
+      <w:color w:val="00629E"/>
+      <w:spacing w:val="10"/>
+    </w:rPr>
+  </w:style>
+  <w:style w:type="paragraph" w:styleId="Heading7">
+    <w:name w:val="heading 7"/>
+    <w:basedOn w:val="Normal"/>
+    <w:next w:val="Normal"/>
+    <w:link w:val="Heading7Char"/>
+    <w:uiPriority w:val="9"/>
+    <w:unhideWhenUsed/>
+    <w:qFormat/>
+    <w:rsid w:val="00627E34"/>
+    <w:pPr>
+      <w:numPr>
+        <w:ilvl w:val="6"/>
+        <w:numId w:val="2"/>
+      </w:numPr>
+      <w:spacing w:before="300" w:after="0" w:line="240" w:lineRule="auto"/>
+      <w:outlineLvl w:val="6"/>
+    </w:pPr>
+    <w:rPr>
+      <w:rFonts w:eastAsiaTheme="minorEastAsia"/>
+      <w:caps/>
+      <w:color w:val="2F517C" w:themeColor="accent1" w:themeShade="BF"/>
+      <w:spacing w:val="10"/>
+    </w:rPr>
+  </w:style>
+  <w:style w:type="paragraph" w:styleId="Heading8">
+    <w:name w:val="heading 8"/>
+    <w:basedOn w:val="Normal"/>
+    <w:next w:val="Normal"/>
+    <w:link w:val="Heading8Char"/>
+    <w:uiPriority w:val="9"/>
+    <w:semiHidden/>
+    <w:unhideWhenUsed/>
+    <w:qFormat/>
+    <w:rsid w:val="00627E34"/>
+    <w:pPr>
+      <w:numPr>
+        <w:ilvl w:val="7"/>
+        <w:numId w:val="2"/>
+      </w:numPr>
+      <w:spacing w:before="300" w:after="0" w:line="240" w:lineRule="auto"/>
+      <w:outlineLvl w:val="7"/>
+    </w:pPr>
+    <w:rPr>
+      <w:rFonts w:eastAsiaTheme="minorEastAsia"/>
+      <w:caps/>
+      <w:spacing w:val="10"/>
+      <w:sz w:val="18"/>
+      <w:szCs w:val="18"/>
+    </w:rPr>
+  </w:style>
+  <w:style w:type="paragraph" w:styleId="Heading9">
+    <w:name w:val="heading 9"/>
+    <w:basedOn w:val="Normal"/>
+    <w:next w:val="Normal"/>
+    <w:link w:val="Heading9Char"/>
+    <w:uiPriority w:val="9"/>
+    <w:semiHidden/>
+    <w:unhideWhenUsed/>
+    <w:qFormat/>
+    <w:rsid w:val="00627E34"/>
+    <w:pPr>
+      <w:numPr>
+        <w:ilvl w:val="8"/>
+        <w:numId w:val="2"/>
+      </w:numPr>
+      <w:spacing w:before="300" w:after="0" w:line="240" w:lineRule="auto"/>
+      <w:outlineLvl w:val="8"/>
+    </w:pPr>
+    <w:rPr>
+      <w:rFonts w:eastAsiaTheme="minorEastAsia"/>
+      <w:i/>
+      <w:caps/>
+      <w:spacing w:val="10"/>
+      <w:sz w:val="18"/>
+      <w:szCs w:val="18"/>
+    </w:rPr>
+  </w:style>
   <w:style w:type="character" w:default="1" w:styleId="DefaultParagraphFont">
     <w:name w:val="Default Paragraph Font"/>
     <w:uiPriority w:val="1"/>
@@ -2137,6 +2871,233 @@
       <w:sz w:val="18"/>
       <w:szCs w:val="18"/>
     </w:rPr>
+  </w:style>
+  <w:style w:type="character" w:customStyle="1" w:styleId="Heading1Char">
+    <w:name w:val="Heading 1 Char"/>
+    <w:basedOn w:val="DefaultParagraphFont"/>
+    <w:link w:val="Heading1"/>
+    <w:uiPriority w:val="9"/>
+    <w:rsid w:val="00627E34"/>
+    <w:rPr>
+      <w:rFonts w:asciiTheme="majorHAnsi" w:eastAsiaTheme="minorEastAsia" w:hAnsiTheme="majorHAnsi"/>
+      <w:bCs/>
+      <w:color w:val="00629E"/>
+      <w:spacing w:val="15"/>
+      <w:sz w:val="72"/>
+      <w:shd w:val="clear" w:color="auto" w:fill="FFFFFF" w:themeFill="background1"/>
+    </w:rPr>
+  </w:style>
+  <w:style w:type="character" w:customStyle="1" w:styleId="Heading2Char">
+    <w:name w:val="Heading 2 Char"/>
+    <w:basedOn w:val="DefaultParagraphFont"/>
+    <w:link w:val="Heading2"/>
+    <w:uiPriority w:val="9"/>
+    <w:rsid w:val="00627E34"/>
+    <w:rPr>
+      <w:rFonts w:asciiTheme="majorHAnsi" w:eastAsiaTheme="minorEastAsia" w:hAnsiTheme="majorHAnsi"/>
+      <w:b/>
+      <w:color w:val="FFFFFF" w:themeColor="background1"/>
+      <w:spacing w:val="15"/>
+      <w:sz w:val="24"/>
+      <w:shd w:val="clear" w:color="auto" w:fill="5994CB"/>
+    </w:rPr>
+  </w:style>
+  <w:style w:type="character" w:customStyle="1" w:styleId="Heading3Char">
+    <w:name w:val="Heading 3 Char"/>
+    <w:basedOn w:val="DefaultParagraphFont"/>
+    <w:link w:val="Heading3"/>
+    <w:uiPriority w:val="9"/>
+    <w:rsid w:val="00627E34"/>
+    <w:rPr>
+      <w:rFonts w:asciiTheme="majorHAnsi" w:eastAsiaTheme="minorEastAsia" w:hAnsiTheme="majorHAnsi"/>
+      <w:b/>
+      <w:color w:val="00629E"/>
+      <w:spacing w:val="15"/>
+    </w:rPr>
+  </w:style>
+  <w:style w:type="character" w:customStyle="1" w:styleId="Heading4Char">
+    <w:name w:val="Heading 4 Char"/>
+    <w:basedOn w:val="DefaultParagraphFont"/>
+    <w:link w:val="Heading4"/>
+    <w:uiPriority w:val="9"/>
+    <w:rsid w:val="00627E34"/>
+    <w:rPr>
+      <w:rFonts w:asciiTheme="majorHAnsi" w:eastAsiaTheme="minorEastAsia" w:hAnsiTheme="majorHAnsi"/>
+      <w:color w:val="00629E"/>
+      <w:spacing w:val="10"/>
+    </w:rPr>
+  </w:style>
+  <w:style w:type="character" w:customStyle="1" w:styleId="Heading5Char">
+    <w:name w:val="Heading 5 Char"/>
+    <w:basedOn w:val="DefaultParagraphFont"/>
+    <w:link w:val="Heading5"/>
+    <w:uiPriority w:val="9"/>
+    <w:rsid w:val="00627E34"/>
+    <w:rPr>
+      <w:rFonts w:asciiTheme="majorHAnsi" w:eastAsiaTheme="minorEastAsia" w:hAnsiTheme="majorHAnsi"/>
+      <w:i/>
+      <w:color w:val="00629E"/>
+      <w:spacing w:val="10"/>
+    </w:rPr>
+  </w:style>
+  <w:style w:type="character" w:customStyle="1" w:styleId="Heading6Char">
+    <w:name w:val="Heading 6 Char"/>
+    <w:basedOn w:val="DefaultParagraphFont"/>
+    <w:link w:val="Heading6"/>
+    <w:uiPriority w:val="9"/>
+    <w:rsid w:val="00627E34"/>
+    <w:rPr>
+      <w:rFonts w:asciiTheme="majorHAnsi" w:eastAsiaTheme="minorEastAsia" w:hAnsiTheme="majorHAnsi"/>
+      <w:color w:val="00629E"/>
+      <w:spacing w:val="10"/>
+    </w:rPr>
+  </w:style>
+  <w:style w:type="character" w:customStyle="1" w:styleId="Heading7Char">
+    <w:name w:val="Heading 7 Char"/>
+    <w:basedOn w:val="DefaultParagraphFont"/>
+    <w:link w:val="Heading7"/>
+    <w:uiPriority w:val="9"/>
+    <w:rsid w:val="00627E34"/>
+    <w:rPr>
+      <w:rFonts w:eastAsiaTheme="minorEastAsia"/>
+      <w:caps/>
+      <w:color w:val="2F517C" w:themeColor="accent1" w:themeShade="BF"/>
+      <w:spacing w:val="10"/>
+    </w:rPr>
+  </w:style>
+  <w:style w:type="character" w:customStyle="1" w:styleId="Heading8Char">
+    <w:name w:val="Heading 8 Char"/>
+    <w:basedOn w:val="DefaultParagraphFont"/>
+    <w:link w:val="Heading8"/>
+    <w:uiPriority w:val="9"/>
+    <w:semiHidden/>
+    <w:rsid w:val="00627E34"/>
+    <w:rPr>
+      <w:rFonts w:eastAsiaTheme="minorEastAsia"/>
+      <w:caps/>
+      <w:spacing w:val="10"/>
+      <w:sz w:val="18"/>
+      <w:szCs w:val="18"/>
+    </w:rPr>
+  </w:style>
+  <w:style w:type="character" w:customStyle="1" w:styleId="Heading9Char">
+    <w:name w:val="Heading 9 Char"/>
+    <w:basedOn w:val="DefaultParagraphFont"/>
+    <w:link w:val="Heading9"/>
+    <w:uiPriority w:val="9"/>
+    <w:semiHidden/>
+    <w:rsid w:val="00627E34"/>
+    <w:rPr>
+      <w:rFonts w:eastAsiaTheme="minorEastAsia"/>
+      <w:i/>
+      <w:caps/>
+      <w:spacing w:val="10"/>
+      <w:sz w:val="18"/>
+      <w:szCs w:val="18"/>
+    </w:rPr>
+  </w:style>
+  <w:style w:type="table" w:styleId="MediumShading1-Accent1">
+    <w:name w:val="Medium Shading 1 Accent 1"/>
+    <w:basedOn w:val="TableNormal"/>
+    <w:uiPriority w:val="63"/>
+    <w:rsid w:val="00627E34"/>
+    <w:pPr>
+      <w:spacing w:after="0" w:line="240" w:lineRule="auto"/>
+    </w:pPr>
+    <w:rPr>
+      <w:rFonts w:eastAsiaTheme="minorEastAsia"/>
+    </w:rPr>
+    <w:tblPr>
+      <w:tblStyleRowBandSize w:val="1"/>
+      <w:tblStyleColBandSize w:val="1"/>
+      <w:tblInd w:w="0" w:type="dxa"/>
+      <w:tblBorders>
+        <w:top w:val="single" w:sz="6" w:space="0" w:color="848491"/>
+        <w:left w:val="single" w:sz="6" w:space="0" w:color="848491"/>
+        <w:bottom w:val="single" w:sz="6" w:space="0" w:color="848491"/>
+        <w:right w:val="single" w:sz="6" w:space="0" w:color="848491"/>
+        <w:insideH w:val="single" w:sz="6" w:space="0" w:color="848491"/>
+      </w:tblBorders>
+      <w:tblCellMar>
+        <w:top w:w="0" w:type="dxa"/>
+        <w:left w:w="108" w:type="dxa"/>
+        <w:bottom w:w="0" w:type="dxa"/>
+        <w:right w:w="108" w:type="dxa"/>
+      </w:tblCellMar>
+    </w:tblPr>
+    <w:tblStylePr w:type="firstRow">
+      <w:pPr>
+        <w:spacing w:before="0" w:after="0" w:line="240" w:lineRule="auto"/>
+      </w:pPr>
+      <w:rPr>
+        <w:b/>
+        <w:bCs/>
+        <w:color w:val="FFFFFF" w:themeColor="background1"/>
+      </w:rPr>
+      <w:tblPr/>
+      <w:tcPr>
+        <w:shd w:val="clear" w:color="auto" w:fill="00629E"/>
+      </w:tcPr>
+    </w:tblStylePr>
+    <w:tblStylePr w:type="lastRow">
+      <w:pPr>
+        <w:spacing w:before="0" w:after="0" w:line="240" w:lineRule="auto"/>
+      </w:pPr>
+      <w:rPr>
+        <w:b/>
+        <w:bCs/>
+      </w:rPr>
+      <w:tblPr/>
+      <w:tcPr>
+        <w:tcBorders>
+          <w:top w:val="nil"/>
+          <w:left w:val="single" w:sz="8" w:space="0" w:color="6690C5" w:themeColor="accent1" w:themeTint="BF"/>
+          <w:bottom w:val="single" w:sz="6" w:space="0" w:color="C2A1C3"/>
+          <w:right w:val="single" w:sz="8" w:space="0" w:color="6690C5" w:themeColor="accent1" w:themeTint="BF"/>
+          <w:insideH w:val="nil"/>
+          <w:insideV w:val="nil"/>
+        </w:tcBorders>
+      </w:tcPr>
+    </w:tblStylePr>
+    <w:tblStylePr w:type="firstCol">
+      <w:rPr>
+        <w:b/>
+        <w:bCs/>
+      </w:rPr>
+    </w:tblStylePr>
+    <w:tblStylePr w:type="lastCol">
+      <w:rPr>
+        <w:b/>
+        <w:bCs/>
+      </w:rPr>
+      <w:tblPr/>
+      <w:tcPr>
+        <w:tcBorders>
+          <w:bottom w:val="nil"/>
+        </w:tcBorders>
+      </w:tcPr>
+    </w:tblStylePr>
+    <w:tblStylePr w:type="band1Vert">
+      <w:tblPr/>
+      <w:tcPr>
+        <w:shd w:val="clear" w:color="auto" w:fill="EBF3FB"/>
+      </w:tcPr>
+    </w:tblStylePr>
+    <w:tblStylePr w:type="band1Horz">
+      <w:tblPr/>
+      <w:tcPr>
+        <w:shd w:val="clear" w:color="auto" w:fill="EBF3FB"/>
+      </w:tcPr>
+    </w:tblStylePr>
+    <w:tblStylePr w:type="band2Horz">
+      <w:tblPr/>
+      <w:tcPr>
+        <w:tcBorders>
+          <w:insideH w:val="nil"/>
+          <w:insideV w:val="nil"/>
+        </w:tcBorders>
+      </w:tcPr>
+    </w:tblStylePr>
   </w:style>
 </w:styles>
 </file>
@@ -2431,7 +3392,7 @@
 </file>
 
 <file path=customXml/itemProps1.xml><?xml version="1.0" encoding="utf-8"?>
-<ds:datastoreItem xmlns:ds="http://schemas.openxmlformats.org/officeDocument/2006/customXml" ds:itemID="{A1F09F12-8525-4932-A794-F80A328A634E}">
+<ds:datastoreItem xmlns:ds="http://schemas.openxmlformats.org/officeDocument/2006/customXml" ds:itemID="{03632DD6-16D1-48C7-A39A-A0EF995526F2}">
   <ds:schemaRefs>
     <ds:schemaRef ds:uri="http://schemas.openxmlformats.org/officeDocument/2006/bibliography"/>
   </ds:schemaRefs>
